--- a/Test-Cases.docx
+++ b/Test-Cases.docx
@@ -70,7 +70,25 @@
           <w:sz w:val="24"/>
           <w:szCs w:val="24"/>
         </w:rPr>
-        <w:t>orrows book with no restrictions</w:t>
+        <w:t xml:space="preserve">orrows </w:t>
+      </w:r>
+      <w:r>
+        <w:rPr>
+          <w:rFonts w:ascii="Arial" w:hAnsi="Arial"/>
+          <w:b/>
+          <w:sz w:val="24"/>
+          <w:szCs w:val="24"/>
+        </w:rPr>
+        <w:t xml:space="preserve">available </w:t>
+      </w:r>
+      <w:r>
+        <w:rPr>
+          <w:rFonts w:ascii="Arial" w:hAnsi="Arial"/>
+          <w:b/>
+          <w:sz w:val="24"/>
+          <w:szCs w:val="24"/>
+        </w:rPr>
+        <w:t>book with no restrictions</w:t>
       </w:r>
       <w:r>
         <w:rPr>
@@ -425,7 +443,25 @@
           <w:sz w:val="24"/>
           <w:szCs w:val="24"/>
         </w:rPr>
-        <w:t>Borrows book with partial fine restrictions</w:t>
+        <w:t xml:space="preserve">Borrows </w:t>
+      </w:r>
+      <w:r>
+        <w:rPr>
+          <w:rFonts w:ascii="Arial" w:hAnsi="Arial"/>
+          <w:b/>
+          <w:sz w:val="24"/>
+          <w:szCs w:val="24"/>
+        </w:rPr>
+        <w:t xml:space="preserve">available </w:t>
+      </w:r>
+      <w:r>
+        <w:rPr>
+          <w:rFonts w:ascii="Arial" w:hAnsi="Arial"/>
+          <w:b/>
+          <w:sz w:val="24"/>
+          <w:szCs w:val="24"/>
+        </w:rPr>
+        <w:t>book with partial fine restrictions</w:t>
       </w:r>
       <w:r>
         <w:rPr>
@@ -635,28 +671,7 @@
           <w:rFonts w:ascii="Arial" w:hAnsi="Arial"/>
           <w:sz w:val="20"/>
         </w:rPr>
-        <w:t>Some</w:t>
-      </w:r>
-      <w:r>
-        <w:rPr>
-          <w:rFonts w:ascii="Arial" w:hAnsi="Arial"/>
-          <w:sz w:val="20"/>
-        </w:rPr>
-        <w:t xml:space="preserve"> fines </w:t>
-      </w:r>
-      <w:r>
-        <w:rPr>
-          <w:rFonts w:ascii="Arial" w:hAnsi="Arial"/>
-          <w:sz w:val="20"/>
-        </w:rPr>
-        <w:t xml:space="preserve">(less than max fine) </w:t>
-      </w:r>
-      <w:r>
-        <w:rPr>
-          <w:rFonts w:ascii="Arial" w:hAnsi="Arial"/>
-          <w:sz w:val="20"/>
-        </w:rPr>
-        <w:t>are shown in Borrowing Restrictions</w:t>
+        <w:t>Some fines (less than max fine) are shown in Borrowing Restrictions</w:t>
       </w:r>
     </w:p>
     <w:p>
@@ -854,7 +869,25 @@
           <w:sz w:val="24"/>
           <w:szCs w:val="24"/>
         </w:rPr>
-        <w:t>Borrows book with partial loan restrictions</w:t>
+        <w:t xml:space="preserve">Borrows </w:t>
+      </w:r>
+      <w:r>
+        <w:rPr>
+          <w:rFonts w:ascii="Arial" w:hAnsi="Arial"/>
+          <w:b/>
+          <w:sz w:val="24"/>
+          <w:szCs w:val="24"/>
+        </w:rPr>
+        <w:t xml:space="preserve">available </w:t>
+      </w:r>
+      <w:r>
+        <w:rPr>
+          <w:rFonts w:ascii="Arial" w:hAnsi="Arial"/>
+          <w:b/>
+          <w:sz w:val="24"/>
+          <w:szCs w:val="24"/>
+        </w:rPr>
+        <w:t>book with partial loan restrictions</w:t>
       </w:r>
       <w:r>
         <w:rPr>
@@ -1199,14 +1232,7 @@
           <w:rFonts w:ascii="Arial" w:hAnsi="Arial"/>
           <w:sz w:val="20"/>
         </w:rPr>
-        <w:t>Borrower with some</w:t>
-      </w:r>
-      <w:r>
-        <w:rPr>
-          <w:rFonts w:ascii="Arial" w:hAnsi="Arial"/>
-          <w:sz w:val="20"/>
-        </w:rPr>
-        <w:t xml:space="preserve"> loans</w:t>
+        <w:t>Borrower with some loans</w:t>
       </w:r>
       <w:r>
         <w:rPr>
@@ -1220,21 +1246,7 @@
           <w:rFonts w:ascii="Arial" w:hAnsi="Arial"/>
           <w:sz w:val="20"/>
         </w:rPr>
-        <w:t xml:space="preserve">(less than max </w:t>
-      </w:r>
-      <w:r>
-        <w:rPr>
-          <w:rFonts w:ascii="Arial" w:hAnsi="Arial"/>
-          <w:sz w:val="20"/>
-        </w:rPr>
-        <w:t>loans</w:t>
-      </w:r>
-      <w:r>
-        <w:rPr>
-          <w:rFonts w:ascii="Arial" w:hAnsi="Arial"/>
-          <w:sz w:val="20"/>
-        </w:rPr>
-        <w:t xml:space="preserve">) </w:t>
+        <w:t xml:space="preserve">(less than max loans) </w:t>
       </w:r>
       <w:r>
         <w:rPr>
@@ -1337,7 +1349,25 @@
           <w:sz w:val="24"/>
           <w:szCs w:val="24"/>
         </w:rPr>
-        <w:t>Borrows book with fine restrictions</w:t>
+        <w:t xml:space="preserve">Borrows </w:t>
+      </w:r>
+      <w:r>
+        <w:rPr>
+          <w:rFonts w:ascii="Arial" w:hAnsi="Arial"/>
+          <w:b/>
+          <w:sz w:val="24"/>
+          <w:szCs w:val="24"/>
+        </w:rPr>
+        <w:t xml:space="preserve">available </w:t>
+      </w:r>
+      <w:r>
+        <w:rPr>
+          <w:rFonts w:ascii="Arial" w:hAnsi="Arial"/>
+          <w:b/>
+          <w:sz w:val="24"/>
+          <w:szCs w:val="24"/>
+        </w:rPr>
+        <w:t>book with fine restrictions</w:t>
       </w:r>
       <w:r>
         <w:rPr>
@@ -1392,7 +1422,21 @@
           <w:rFonts w:ascii="Arial" w:hAnsi="Arial"/>
           <w:sz w:val="20"/>
         </w:rPr>
-        <w:t xml:space="preserve"> borrows available book</w:t>
+        <w:t xml:space="preserve"> attempts to borrow </w:t>
+      </w:r>
+      <w:r>
+        <w:rPr>
+          <w:rFonts w:ascii="Arial" w:hAnsi="Arial"/>
+          <w:sz w:val="20"/>
+        </w:rPr>
+        <w:t>book</w:t>
+      </w:r>
+      <w:r>
+        <w:rPr>
+          <w:rFonts w:ascii="Arial" w:hAnsi="Arial"/>
+          <w:sz w:val="20"/>
+        </w:rPr>
+        <w:t xml:space="preserve"> (any)</w:t>
       </w:r>
     </w:p>
     <w:p>
@@ -1561,14 +1605,7 @@
           <w:rFonts w:ascii="Arial" w:hAnsi="Arial"/>
           <w:sz w:val="20"/>
         </w:rPr>
-        <w:t>Fines (maximum)</w:t>
-      </w:r>
-      <w:r>
-        <w:rPr>
-          <w:rFonts w:ascii="Arial" w:hAnsi="Arial"/>
-          <w:sz w:val="20"/>
-        </w:rPr>
-        <w:t xml:space="preserve"> are shown in Borrowing Restrictions</w:t>
+        <w:t>Fines (maximum) are shown in Borrowing Restrictions</w:t>
       </w:r>
     </w:p>
     <w:p>
@@ -1706,14 +1743,7 @@
           <w:rFonts w:ascii="Arial" w:hAnsi="Arial"/>
           <w:sz w:val="20"/>
         </w:rPr>
-        <w:t xml:space="preserve">Borrower with </w:t>
-      </w:r>
-      <w:r>
-        <w:rPr>
-          <w:rFonts w:ascii="Arial" w:hAnsi="Arial"/>
-          <w:sz w:val="20"/>
-        </w:rPr>
-        <w:t>maximum fines and no loans</w:t>
+        <w:t>Borrower with maximum fines and no loans</w:t>
       </w:r>
     </w:p>
     <w:p>
@@ -1734,7 +1764,7 @@
           <w:rFonts w:ascii="Arial" w:hAnsi="Arial"/>
           <w:sz w:val="20"/>
         </w:rPr>
-        <w:t>Book that is not part of a Loan</w:t>
+        <w:t>Book not required – book scanner not available with restricted borrower</w:t>
       </w:r>
     </w:p>
     <w:p>
@@ -1801,7 +1831,25 @@
           <w:sz w:val="24"/>
           <w:szCs w:val="24"/>
         </w:rPr>
-        <w:t xml:space="preserve">Borrows book with </w:t>
+        <w:t xml:space="preserve">Borrows </w:t>
+      </w:r>
+      <w:r>
+        <w:rPr>
+          <w:rFonts w:ascii="Arial" w:hAnsi="Arial"/>
+          <w:b/>
+          <w:sz w:val="24"/>
+          <w:szCs w:val="24"/>
+        </w:rPr>
+        <w:t xml:space="preserve">available </w:t>
+      </w:r>
+      <w:r>
+        <w:rPr>
+          <w:rFonts w:ascii="Arial" w:hAnsi="Arial"/>
+          <w:b/>
+          <w:sz w:val="24"/>
+          <w:szCs w:val="24"/>
+        </w:rPr>
+        <w:t xml:space="preserve">book with </w:t>
       </w:r>
       <w:r>
         <w:rPr>
@@ -1888,7 +1936,7 @@
           <w:rFonts w:ascii="Arial" w:hAnsi="Arial"/>
           <w:sz w:val="20"/>
         </w:rPr>
-        <w:t xml:space="preserve"> borrows available book</w:t>
+        <w:t xml:space="preserve"> attempts to borrow book (any)</w:t>
       </w:r>
     </w:p>
     <w:p>
@@ -2238,10 +2286,1336 @@
           <w:rFonts w:ascii="Arial" w:hAnsi="Arial"/>
           <w:sz w:val="20"/>
         </w:rPr>
-        <w:t>Book that is not part of a Loan</w:t>
+        <w:t>Book not required – book scanner not available with restricted borrower</w:t>
+      </w:r>
+    </w:p>
+    <w:p>
+      <w:pPr>
+        <w:pStyle w:val="bp"/>
+        <w:spacing w:before="0" w:after="0"/>
+        <w:rPr>
+          <w:rFonts w:ascii="Arial" w:hAnsi="Arial"/>
+          <w:sz w:val="20"/>
+        </w:rPr>
+      </w:pPr>
+    </w:p>
+    <w:p>
+      <w:pPr>
+        <w:pStyle w:val="bp"/>
+        <w:spacing w:before="0" w:after="0"/>
+        <w:rPr>
+          <w:rFonts w:ascii="Arial" w:hAnsi="Arial"/>
+          <w:b/>
+          <w:sz w:val="24"/>
+          <w:szCs w:val="24"/>
+        </w:rPr>
+      </w:pPr>
+      <w:r>
+        <w:rPr>
+          <w:rFonts w:ascii="Arial" w:hAnsi="Arial"/>
+          <w:b/>
+          <w:sz w:val="24"/>
+          <w:szCs w:val="24"/>
+        </w:rPr>
+        <w:t>6</w:t>
+      </w:r>
+      <w:r>
+        <w:rPr>
+          <w:rFonts w:ascii="Arial" w:hAnsi="Arial"/>
+          <w:b/>
+          <w:sz w:val="24"/>
+          <w:szCs w:val="24"/>
+        </w:rPr>
+        <w:t xml:space="preserve"> </w:t>
+      </w:r>
+      <w:r>
+        <w:rPr>
+          <w:rFonts w:ascii="Arial" w:hAnsi="Arial"/>
+          <w:b/>
+          <w:sz w:val="24"/>
+          <w:szCs w:val="24"/>
+        </w:rPr>
+        <w:t>–</w:t>
+      </w:r>
+      <w:r>
+        <w:rPr>
+          <w:rFonts w:ascii="Arial" w:hAnsi="Arial"/>
+          <w:b/>
+          <w:sz w:val="24"/>
+          <w:szCs w:val="24"/>
+        </w:rPr>
+        <w:t xml:space="preserve"> </w:t>
+      </w:r>
+      <w:r>
+        <w:rPr>
+          <w:rFonts w:ascii="Arial" w:hAnsi="Arial"/>
+          <w:b/>
+          <w:sz w:val="24"/>
+          <w:szCs w:val="24"/>
+        </w:rPr>
+        <w:t xml:space="preserve">Borrows </w:t>
+      </w:r>
+      <w:r>
+        <w:rPr>
+          <w:rFonts w:ascii="Arial" w:hAnsi="Arial"/>
+          <w:b/>
+          <w:sz w:val="24"/>
+          <w:szCs w:val="24"/>
+        </w:rPr>
+        <w:t>loaned</w:t>
+      </w:r>
+      <w:r>
+        <w:rPr>
+          <w:rFonts w:ascii="Arial" w:hAnsi="Arial"/>
+          <w:b/>
+          <w:sz w:val="24"/>
+          <w:szCs w:val="24"/>
+        </w:rPr>
+        <w:t xml:space="preserve"> </w:t>
+      </w:r>
+      <w:r>
+        <w:rPr>
+          <w:rFonts w:ascii="Arial" w:hAnsi="Arial"/>
+          <w:b/>
+          <w:sz w:val="24"/>
+          <w:szCs w:val="24"/>
+        </w:rPr>
+        <w:t xml:space="preserve">book with </w:t>
+      </w:r>
+      <w:r>
+        <w:rPr>
+          <w:rFonts w:ascii="Arial" w:hAnsi="Arial"/>
+          <w:b/>
+          <w:sz w:val="24"/>
+          <w:szCs w:val="24"/>
+        </w:rPr>
+        <w:t>no</w:t>
+      </w:r>
+      <w:r>
+        <w:rPr>
+          <w:rFonts w:ascii="Arial" w:hAnsi="Arial"/>
+          <w:b/>
+          <w:sz w:val="24"/>
+          <w:szCs w:val="24"/>
+        </w:rPr>
+        <w:t xml:space="preserve"> restrictions</w:t>
+      </w:r>
+      <w:r>
+        <w:rPr>
+          <w:rFonts w:ascii="Arial" w:hAnsi="Arial"/>
+          <w:b/>
+          <w:sz w:val="24"/>
+          <w:szCs w:val="24"/>
+        </w:rPr>
+        <w:t xml:space="preserve"> - failure</w:t>
+      </w:r>
+    </w:p>
+    <w:p>
+      <w:pPr>
+        <w:pStyle w:val="bp"/>
+        <w:spacing w:before="0" w:after="0"/>
+        <w:rPr>
+          <w:rFonts w:ascii="Arial" w:hAnsi="Arial"/>
+          <w:sz w:val="20"/>
+        </w:rPr>
+      </w:pPr>
+      <w:r>
+        <w:rPr>
+          <w:rFonts w:ascii="Arial" w:hAnsi="Arial"/>
+          <w:sz w:val="20"/>
+          <w:u w:val="single"/>
+        </w:rPr>
+        <w:t>Description</w:t>
+      </w:r>
+      <w:r>
+        <w:rPr>
+          <w:rFonts w:ascii="Arial" w:hAnsi="Arial"/>
+          <w:sz w:val="20"/>
+        </w:rPr>
+        <w:t xml:space="preserve">: </w:t>
+      </w:r>
+      <w:r>
+        <w:rPr>
+          <w:rFonts w:ascii="Arial" w:hAnsi="Arial"/>
+          <w:sz w:val="20"/>
+        </w:rPr>
+        <w:t>Unr</w:t>
+      </w:r>
+      <w:r>
+        <w:rPr>
+          <w:rFonts w:ascii="Arial" w:hAnsi="Arial"/>
+          <w:sz w:val="20"/>
+        </w:rPr>
+        <w:t>estricted borrower</w:t>
+      </w:r>
+      <w:r>
+        <w:rPr>
+          <w:rFonts w:ascii="Arial" w:hAnsi="Arial"/>
+          <w:sz w:val="20"/>
+        </w:rPr>
+        <w:t xml:space="preserve"> attempts to borrow</w:t>
+      </w:r>
+      <w:r>
+        <w:rPr>
+          <w:rFonts w:ascii="Arial" w:hAnsi="Arial"/>
+          <w:sz w:val="20"/>
+        </w:rPr>
+        <w:t xml:space="preserve"> </w:t>
+      </w:r>
+      <w:r>
+        <w:rPr>
+          <w:rFonts w:ascii="Arial" w:hAnsi="Arial"/>
+          <w:sz w:val="20"/>
+        </w:rPr>
+        <w:t>loaned</w:t>
+      </w:r>
+      <w:r>
+        <w:rPr>
+          <w:rFonts w:ascii="Arial" w:hAnsi="Arial"/>
+          <w:sz w:val="20"/>
+        </w:rPr>
+        <w:t xml:space="preserve"> book</w:t>
+      </w:r>
+    </w:p>
+    <w:p>
+      <w:pPr>
+        <w:pStyle w:val="bp"/>
+        <w:spacing w:before="0" w:after="0"/>
+        <w:rPr>
+          <w:rFonts w:ascii="Arial" w:hAnsi="Arial"/>
+          <w:sz w:val="20"/>
+        </w:rPr>
+      </w:pPr>
+      <w:r>
+        <w:rPr>
+          <w:rFonts w:ascii="Arial" w:hAnsi="Arial"/>
+          <w:sz w:val="20"/>
+          <w:u w:val="single"/>
+        </w:rPr>
+        <w:t>Pre-conditions</w:t>
+      </w:r>
+      <w:r>
+        <w:rPr>
+          <w:rFonts w:ascii="Arial" w:hAnsi="Arial"/>
+          <w:sz w:val="20"/>
+        </w:rPr>
+        <w:t>:</w:t>
+      </w:r>
+    </w:p>
+    <w:p>
+      <w:pPr>
+        <w:pStyle w:val="bp"/>
+        <w:spacing w:before="0" w:after="0"/>
+        <w:rPr>
+          <w:rFonts w:ascii="Arial" w:hAnsi="Arial"/>
+          <w:sz w:val="20"/>
+        </w:rPr>
+      </w:pPr>
+      <w:r>
+        <w:rPr>
+          <w:rFonts w:ascii="Arial" w:hAnsi="Arial"/>
+          <w:sz w:val="20"/>
+          <w:u w:val="single"/>
+        </w:rPr>
+        <w:t>Post-conditions</w:t>
+      </w:r>
+      <w:r>
+        <w:rPr>
+          <w:rFonts w:ascii="Arial" w:hAnsi="Arial"/>
+          <w:sz w:val="20"/>
+        </w:rPr>
+        <w:t xml:space="preserve">: </w:t>
+      </w:r>
+    </w:p>
+    <w:p>
+      <w:pPr>
+        <w:pStyle w:val="bp"/>
+        <w:spacing w:before="0" w:after="0"/>
+        <w:rPr>
+          <w:rFonts w:ascii="Arial" w:hAnsi="Arial"/>
+          <w:color w:val="0000FF"/>
+          <w:sz w:val="20"/>
+        </w:rPr>
+      </w:pPr>
+      <w:r>
+        <w:rPr>
+          <w:rFonts w:ascii="Arial" w:hAnsi="Arial"/>
+          <w:sz w:val="20"/>
+          <w:u w:val="single"/>
+        </w:rPr>
+        <w:t>Data required</w:t>
+      </w:r>
+      <w:r>
+        <w:rPr>
+          <w:rFonts w:ascii="Arial" w:hAnsi="Arial"/>
+          <w:sz w:val="20"/>
+        </w:rPr>
+        <w:t xml:space="preserve">: </w:t>
+      </w:r>
+    </w:p>
+    <w:p>
+      <w:pPr>
+        <w:pStyle w:val="bp"/>
+        <w:numPr>
+          <w:ilvl w:val="0"/>
+          <w:numId w:val="35"/>
+        </w:numPr>
+        <w:spacing w:before="0" w:after="0"/>
+        <w:rPr>
+          <w:rFonts w:ascii="Arial" w:hAnsi="Arial"/>
+          <w:sz w:val="20"/>
+        </w:rPr>
+      </w:pPr>
+      <w:r>
+        <w:rPr>
+          <w:rFonts w:ascii="Arial" w:hAnsi="Arial"/>
+          <w:sz w:val="20"/>
+        </w:rPr>
+        <w:t xml:space="preserve">Borrower with </w:t>
+      </w:r>
+      <w:r>
+        <w:rPr>
+          <w:rFonts w:ascii="Arial" w:hAnsi="Arial"/>
+          <w:sz w:val="20"/>
+        </w:rPr>
+        <w:t>no loans and no fines</w:t>
+      </w:r>
+    </w:p>
+    <w:p>
+      <w:pPr>
+        <w:pStyle w:val="bp"/>
+        <w:numPr>
+          <w:ilvl w:val="0"/>
+          <w:numId w:val="35"/>
+        </w:numPr>
+        <w:spacing w:before="0" w:after="0"/>
+        <w:rPr>
+          <w:rFonts w:ascii="Arial" w:hAnsi="Arial"/>
+          <w:sz w:val="20"/>
+        </w:rPr>
+      </w:pPr>
+      <w:r>
+        <w:rPr>
+          <w:rFonts w:ascii="Arial" w:hAnsi="Arial"/>
+          <w:sz w:val="20"/>
+        </w:rPr>
+        <w:t xml:space="preserve">Book </w:t>
+      </w:r>
+      <w:r>
+        <w:rPr>
+          <w:rFonts w:ascii="Arial" w:hAnsi="Arial"/>
+          <w:sz w:val="20"/>
+        </w:rPr>
+        <w:t xml:space="preserve">that is </w:t>
+      </w:r>
+      <w:r>
+        <w:rPr>
+          <w:rFonts w:ascii="Arial" w:hAnsi="Arial"/>
+          <w:sz w:val="20"/>
+        </w:rPr>
+        <w:t>part of a Loan</w:t>
+      </w:r>
+    </w:p>
+    <w:p>
+      <w:pPr>
+        <w:pStyle w:val="bp"/>
+        <w:spacing w:before="0" w:after="0"/>
+        <w:rPr>
+          <w:rFonts w:ascii="Arial" w:hAnsi="Arial"/>
+          <w:sz w:val="20"/>
+        </w:rPr>
+      </w:pPr>
+    </w:p>
+    <w:p>
+      <w:pPr>
+        <w:pStyle w:val="bp"/>
+        <w:spacing w:before="0" w:after="0"/>
+        <w:rPr>
+          <w:rFonts w:ascii="Arial" w:hAnsi="Arial"/>
+          <w:b/>
+          <w:sz w:val="24"/>
+          <w:szCs w:val="24"/>
+        </w:rPr>
+      </w:pPr>
+      <w:r>
+        <w:rPr>
+          <w:rFonts w:ascii="Arial" w:hAnsi="Arial"/>
+          <w:b/>
+          <w:sz w:val="24"/>
+          <w:szCs w:val="24"/>
+        </w:rPr>
+        <w:t>7</w:t>
+      </w:r>
+      <w:r>
+        <w:rPr>
+          <w:rFonts w:ascii="Arial" w:hAnsi="Arial"/>
+          <w:b/>
+          <w:sz w:val="24"/>
+          <w:szCs w:val="24"/>
+        </w:rPr>
+        <w:t xml:space="preserve"> </w:t>
+      </w:r>
+      <w:r>
+        <w:rPr>
+          <w:rFonts w:ascii="Arial" w:hAnsi="Arial"/>
+          <w:b/>
+          <w:sz w:val="24"/>
+          <w:szCs w:val="24"/>
+        </w:rPr>
+        <w:t>–</w:t>
+      </w:r>
+      <w:r>
+        <w:rPr>
+          <w:rFonts w:ascii="Arial" w:hAnsi="Arial"/>
+          <w:b/>
+          <w:sz w:val="24"/>
+          <w:szCs w:val="24"/>
+        </w:rPr>
+        <w:t xml:space="preserve"> </w:t>
+      </w:r>
+      <w:r>
+        <w:rPr>
+          <w:rFonts w:ascii="Arial" w:hAnsi="Arial"/>
+          <w:b/>
+          <w:sz w:val="24"/>
+          <w:szCs w:val="24"/>
+        </w:rPr>
+        <w:t xml:space="preserve">Borrows </w:t>
+      </w:r>
+      <w:r>
+        <w:rPr>
+          <w:rFonts w:ascii="Arial" w:hAnsi="Arial"/>
+          <w:b/>
+          <w:sz w:val="24"/>
+          <w:szCs w:val="24"/>
+        </w:rPr>
+        <w:t xml:space="preserve">loaned </w:t>
+      </w:r>
+      <w:r>
+        <w:rPr>
+          <w:rFonts w:ascii="Arial" w:hAnsi="Arial"/>
+          <w:b/>
+          <w:sz w:val="24"/>
+          <w:szCs w:val="24"/>
+        </w:rPr>
+        <w:t xml:space="preserve">book with </w:t>
+      </w:r>
+      <w:r>
+        <w:rPr>
+          <w:rFonts w:ascii="Arial" w:hAnsi="Arial"/>
+          <w:b/>
+          <w:sz w:val="24"/>
+          <w:szCs w:val="24"/>
+        </w:rPr>
+        <w:t>partial</w:t>
+      </w:r>
+      <w:r>
+        <w:rPr>
+          <w:rFonts w:ascii="Arial" w:hAnsi="Arial"/>
+          <w:b/>
+          <w:sz w:val="24"/>
+          <w:szCs w:val="24"/>
+        </w:rPr>
+        <w:t xml:space="preserve"> restrictions</w:t>
+      </w:r>
+      <w:r>
+        <w:rPr>
+          <w:rFonts w:ascii="Arial" w:hAnsi="Arial"/>
+          <w:b/>
+          <w:sz w:val="24"/>
+          <w:szCs w:val="24"/>
+        </w:rPr>
+        <w:t xml:space="preserve"> (loans)</w:t>
+      </w:r>
+      <w:r>
+        <w:rPr>
+          <w:rFonts w:ascii="Arial" w:hAnsi="Arial"/>
+          <w:b/>
+          <w:sz w:val="24"/>
+          <w:szCs w:val="24"/>
+        </w:rPr>
+        <w:t xml:space="preserve"> - failure</w:t>
+      </w:r>
+    </w:p>
+    <w:p>
+      <w:pPr>
+        <w:pStyle w:val="bp"/>
+        <w:spacing w:before="0" w:after="0"/>
+        <w:rPr>
+          <w:rFonts w:ascii="Arial" w:hAnsi="Arial"/>
+          <w:sz w:val="20"/>
+        </w:rPr>
+      </w:pPr>
+      <w:r>
+        <w:rPr>
+          <w:rFonts w:ascii="Arial" w:hAnsi="Arial"/>
+          <w:sz w:val="20"/>
+          <w:u w:val="single"/>
+        </w:rPr>
+        <w:t>Description</w:t>
+      </w:r>
+      <w:r>
+        <w:rPr>
+          <w:rFonts w:ascii="Arial" w:hAnsi="Arial"/>
+          <w:sz w:val="20"/>
+        </w:rPr>
+        <w:t xml:space="preserve">: </w:t>
+      </w:r>
+      <w:r>
+        <w:rPr>
+          <w:rFonts w:ascii="Arial" w:hAnsi="Arial"/>
+          <w:sz w:val="20"/>
+        </w:rPr>
+        <w:t>Unr</w:t>
+      </w:r>
+      <w:r>
+        <w:rPr>
+          <w:rFonts w:ascii="Arial" w:hAnsi="Arial"/>
+          <w:sz w:val="20"/>
+        </w:rPr>
+        <w:t>estricted borrower</w:t>
+      </w:r>
+      <w:r>
+        <w:rPr>
+          <w:rFonts w:ascii="Arial" w:hAnsi="Arial"/>
+          <w:sz w:val="20"/>
+        </w:rPr>
+        <w:t xml:space="preserve"> </w:t>
+      </w:r>
+      <w:r>
+        <w:rPr>
+          <w:rFonts w:ascii="Arial" w:hAnsi="Arial"/>
+          <w:sz w:val="20"/>
+        </w:rPr>
+        <w:t xml:space="preserve">with less than the maximum number of loans </w:t>
+      </w:r>
+      <w:r>
+        <w:rPr>
+          <w:rFonts w:ascii="Arial" w:hAnsi="Arial"/>
+          <w:sz w:val="20"/>
+        </w:rPr>
+        <w:t>attempts to borrow</w:t>
+      </w:r>
+      <w:r>
+        <w:rPr>
+          <w:rFonts w:ascii="Arial" w:hAnsi="Arial"/>
+          <w:sz w:val="20"/>
+        </w:rPr>
+        <w:t xml:space="preserve"> </w:t>
+      </w:r>
+      <w:r>
+        <w:rPr>
+          <w:rFonts w:ascii="Arial" w:hAnsi="Arial"/>
+          <w:sz w:val="20"/>
+        </w:rPr>
+        <w:t>loaned</w:t>
+      </w:r>
+      <w:r>
+        <w:rPr>
+          <w:rFonts w:ascii="Arial" w:hAnsi="Arial"/>
+          <w:sz w:val="20"/>
+        </w:rPr>
+        <w:t xml:space="preserve"> book</w:t>
+      </w:r>
+    </w:p>
+    <w:p>
+      <w:pPr>
+        <w:pStyle w:val="bp"/>
+        <w:spacing w:before="0" w:after="0"/>
+        <w:rPr>
+          <w:rFonts w:ascii="Arial" w:hAnsi="Arial"/>
+          <w:sz w:val="20"/>
+        </w:rPr>
+      </w:pPr>
+      <w:r>
+        <w:rPr>
+          <w:rFonts w:ascii="Arial" w:hAnsi="Arial"/>
+          <w:sz w:val="20"/>
+          <w:u w:val="single"/>
+        </w:rPr>
+        <w:t>Pre-conditions</w:t>
+      </w:r>
+      <w:r>
+        <w:rPr>
+          <w:rFonts w:ascii="Arial" w:hAnsi="Arial"/>
+          <w:sz w:val="20"/>
+        </w:rPr>
+        <w:t>:</w:t>
+      </w:r>
+    </w:p>
+    <w:p>
+      <w:pPr>
+        <w:pStyle w:val="bp"/>
+        <w:spacing w:before="0" w:after="0"/>
+        <w:rPr>
+          <w:rFonts w:ascii="Arial" w:hAnsi="Arial"/>
+          <w:sz w:val="20"/>
+        </w:rPr>
+      </w:pPr>
+      <w:r>
+        <w:rPr>
+          <w:rFonts w:ascii="Arial" w:hAnsi="Arial"/>
+          <w:sz w:val="20"/>
+          <w:u w:val="single"/>
+        </w:rPr>
+        <w:t>Post-conditions</w:t>
+      </w:r>
+      <w:r>
+        <w:rPr>
+          <w:rFonts w:ascii="Arial" w:hAnsi="Arial"/>
+          <w:sz w:val="20"/>
+        </w:rPr>
+        <w:t xml:space="preserve">: </w:t>
+      </w:r>
+    </w:p>
+    <w:p>
+      <w:pPr>
+        <w:pStyle w:val="bp"/>
+        <w:spacing w:before="0" w:after="0"/>
+        <w:rPr>
+          <w:rFonts w:ascii="Arial" w:hAnsi="Arial"/>
+          <w:color w:val="0000FF"/>
+          <w:sz w:val="20"/>
+        </w:rPr>
+      </w:pPr>
+      <w:r>
+        <w:rPr>
+          <w:rFonts w:ascii="Arial" w:hAnsi="Arial"/>
+          <w:sz w:val="20"/>
+          <w:u w:val="single"/>
+        </w:rPr>
+        <w:t>Data required</w:t>
+      </w:r>
+      <w:r>
+        <w:rPr>
+          <w:rFonts w:ascii="Arial" w:hAnsi="Arial"/>
+          <w:sz w:val="20"/>
+        </w:rPr>
+        <w:t xml:space="preserve">: </w:t>
+      </w:r>
+    </w:p>
+    <w:p>
+      <w:pPr>
+        <w:pStyle w:val="bp"/>
+        <w:numPr>
+          <w:ilvl w:val="0"/>
+          <w:numId w:val="35"/>
+        </w:numPr>
+        <w:spacing w:before="0" w:after="0"/>
+        <w:rPr>
+          <w:rFonts w:ascii="Arial" w:hAnsi="Arial"/>
+          <w:sz w:val="20"/>
+        </w:rPr>
+      </w:pPr>
+      <w:r>
+        <w:rPr>
+          <w:rFonts w:ascii="Arial" w:hAnsi="Arial"/>
+          <w:sz w:val="20"/>
+        </w:rPr>
+        <w:t xml:space="preserve">Borrower with </w:t>
+      </w:r>
+      <w:r>
+        <w:rPr>
+          <w:rFonts w:ascii="Arial" w:hAnsi="Arial"/>
+          <w:sz w:val="20"/>
+        </w:rPr>
+        <w:t xml:space="preserve">some </w:t>
+      </w:r>
+      <w:r>
+        <w:rPr>
+          <w:rFonts w:ascii="Arial" w:hAnsi="Arial"/>
+          <w:sz w:val="20"/>
+        </w:rPr>
+        <w:t>loans and no fines</w:t>
+      </w:r>
+    </w:p>
+    <w:p>
+      <w:pPr>
+        <w:pStyle w:val="bp"/>
+        <w:numPr>
+          <w:ilvl w:val="0"/>
+          <w:numId w:val="35"/>
+        </w:numPr>
+        <w:spacing w:before="0" w:after="0"/>
+        <w:rPr>
+          <w:rFonts w:ascii="Arial" w:hAnsi="Arial"/>
+          <w:sz w:val="20"/>
+        </w:rPr>
+      </w:pPr>
+      <w:r>
+        <w:rPr>
+          <w:rFonts w:ascii="Arial" w:hAnsi="Arial"/>
+          <w:sz w:val="20"/>
+        </w:rPr>
+        <w:t xml:space="preserve">Book </w:t>
+      </w:r>
+      <w:r>
+        <w:rPr>
+          <w:rFonts w:ascii="Arial" w:hAnsi="Arial"/>
+          <w:sz w:val="20"/>
+        </w:rPr>
+        <w:t xml:space="preserve">that is </w:t>
+      </w:r>
+      <w:r>
+        <w:rPr>
+          <w:rFonts w:ascii="Arial" w:hAnsi="Arial"/>
+          <w:sz w:val="20"/>
+        </w:rPr>
+        <w:t>part of a Loan</w:t>
+      </w:r>
+    </w:p>
+    <w:p>
+      <w:pPr>
+        <w:pStyle w:val="bp"/>
+        <w:spacing w:before="0" w:after="0"/>
+        <w:rPr>
+          <w:rFonts w:ascii="Arial" w:hAnsi="Arial"/>
+          <w:sz w:val="20"/>
+        </w:rPr>
+      </w:pPr>
+    </w:p>
+    <w:p>
+      <w:pPr>
+        <w:pStyle w:val="bp"/>
+        <w:spacing w:before="0" w:after="0"/>
+        <w:rPr>
+          <w:rFonts w:ascii="Arial" w:hAnsi="Arial"/>
+          <w:b/>
+          <w:sz w:val="24"/>
+          <w:szCs w:val="24"/>
+        </w:rPr>
+      </w:pPr>
+      <w:r>
+        <w:rPr>
+          <w:rFonts w:ascii="Arial" w:hAnsi="Arial"/>
+          <w:b/>
+          <w:sz w:val="24"/>
+          <w:szCs w:val="24"/>
+        </w:rPr>
+        <w:t>8</w:t>
+      </w:r>
+      <w:r>
+        <w:rPr>
+          <w:rFonts w:ascii="Arial" w:hAnsi="Arial"/>
+          <w:b/>
+          <w:sz w:val="24"/>
+          <w:szCs w:val="24"/>
+        </w:rPr>
+        <w:t xml:space="preserve"> </w:t>
+      </w:r>
+      <w:r>
+        <w:rPr>
+          <w:rFonts w:ascii="Arial" w:hAnsi="Arial"/>
+          <w:b/>
+          <w:sz w:val="24"/>
+          <w:szCs w:val="24"/>
+        </w:rPr>
+        <w:t>–</w:t>
+      </w:r>
+      <w:r>
+        <w:rPr>
+          <w:rFonts w:ascii="Arial" w:hAnsi="Arial"/>
+          <w:b/>
+          <w:sz w:val="24"/>
+          <w:szCs w:val="24"/>
+        </w:rPr>
+        <w:t xml:space="preserve"> </w:t>
+      </w:r>
+      <w:r>
+        <w:rPr>
+          <w:rFonts w:ascii="Arial" w:hAnsi="Arial"/>
+          <w:b/>
+          <w:sz w:val="24"/>
+          <w:szCs w:val="24"/>
+        </w:rPr>
+        <w:t xml:space="preserve">Borrows </w:t>
+      </w:r>
+      <w:r>
+        <w:rPr>
+          <w:rFonts w:ascii="Arial" w:hAnsi="Arial"/>
+          <w:b/>
+          <w:sz w:val="24"/>
+          <w:szCs w:val="24"/>
+        </w:rPr>
+        <w:t xml:space="preserve">loaned </w:t>
+      </w:r>
+      <w:r>
+        <w:rPr>
+          <w:rFonts w:ascii="Arial" w:hAnsi="Arial"/>
+          <w:b/>
+          <w:sz w:val="24"/>
+          <w:szCs w:val="24"/>
+        </w:rPr>
+        <w:t xml:space="preserve">book with </w:t>
+      </w:r>
+      <w:r>
+        <w:rPr>
+          <w:rFonts w:ascii="Arial" w:hAnsi="Arial"/>
+          <w:b/>
+          <w:sz w:val="24"/>
+          <w:szCs w:val="24"/>
+        </w:rPr>
+        <w:t>partial</w:t>
+      </w:r>
+      <w:r>
+        <w:rPr>
+          <w:rFonts w:ascii="Arial" w:hAnsi="Arial"/>
+          <w:b/>
+          <w:sz w:val="24"/>
+          <w:szCs w:val="24"/>
+        </w:rPr>
+        <w:t xml:space="preserve"> restrictions</w:t>
+      </w:r>
+      <w:r>
+        <w:rPr>
+          <w:rFonts w:ascii="Arial" w:hAnsi="Arial"/>
+          <w:b/>
+          <w:sz w:val="24"/>
+          <w:szCs w:val="24"/>
+        </w:rPr>
+        <w:t xml:space="preserve"> (</w:t>
+      </w:r>
+      <w:r>
+        <w:rPr>
+          <w:rFonts w:ascii="Arial" w:hAnsi="Arial"/>
+          <w:b/>
+          <w:sz w:val="24"/>
+          <w:szCs w:val="24"/>
+        </w:rPr>
+        <w:t>fines</w:t>
+      </w:r>
+      <w:r>
+        <w:rPr>
+          <w:rFonts w:ascii="Arial" w:hAnsi="Arial"/>
+          <w:b/>
+          <w:sz w:val="24"/>
+          <w:szCs w:val="24"/>
+        </w:rPr>
+        <w:t>) - failure</w:t>
+      </w:r>
+    </w:p>
+    <w:p>
+      <w:pPr>
+        <w:pStyle w:val="bp"/>
+        <w:spacing w:before="0" w:after="0"/>
+        <w:rPr>
+          <w:rFonts w:ascii="Arial" w:hAnsi="Arial"/>
+          <w:sz w:val="20"/>
+        </w:rPr>
+      </w:pPr>
+      <w:r>
+        <w:rPr>
+          <w:rFonts w:ascii="Arial" w:hAnsi="Arial"/>
+          <w:sz w:val="20"/>
+          <w:u w:val="single"/>
+        </w:rPr>
+        <w:t>Description</w:t>
+      </w:r>
+      <w:r>
+        <w:rPr>
+          <w:rFonts w:ascii="Arial" w:hAnsi="Arial"/>
+          <w:sz w:val="20"/>
+        </w:rPr>
+        <w:t xml:space="preserve">: </w:t>
+      </w:r>
+      <w:r>
+        <w:rPr>
+          <w:rFonts w:ascii="Arial" w:hAnsi="Arial"/>
+          <w:sz w:val="20"/>
+        </w:rPr>
+        <w:t>Unr</w:t>
+      </w:r>
+      <w:r>
+        <w:rPr>
+          <w:rFonts w:ascii="Arial" w:hAnsi="Arial"/>
+          <w:sz w:val="20"/>
+        </w:rPr>
+        <w:t>estricted borrower</w:t>
+      </w:r>
+      <w:r>
+        <w:rPr>
+          <w:rFonts w:ascii="Arial" w:hAnsi="Arial"/>
+          <w:sz w:val="20"/>
+        </w:rPr>
+        <w:t xml:space="preserve"> with less </w:t>
+      </w:r>
+      <w:r>
+        <w:rPr>
+          <w:rFonts w:ascii="Arial" w:hAnsi="Arial"/>
+          <w:sz w:val="20"/>
+        </w:rPr>
+        <w:t>than the maximum fines</w:t>
+      </w:r>
+      <w:r>
+        <w:rPr>
+          <w:rFonts w:ascii="Arial" w:hAnsi="Arial"/>
+          <w:sz w:val="20"/>
+        </w:rPr>
+        <w:t xml:space="preserve"> attempts to borrow</w:t>
+      </w:r>
+      <w:r>
+        <w:rPr>
+          <w:rFonts w:ascii="Arial" w:hAnsi="Arial"/>
+          <w:sz w:val="20"/>
+        </w:rPr>
+        <w:t xml:space="preserve"> </w:t>
+      </w:r>
+      <w:r>
+        <w:rPr>
+          <w:rFonts w:ascii="Arial" w:hAnsi="Arial"/>
+          <w:sz w:val="20"/>
+        </w:rPr>
+        <w:t>loaned</w:t>
+      </w:r>
+      <w:r>
+        <w:rPr>
+          <w:rFonts w:ascii="Arial" w:hAnsi="Arial"/>
+          <w:sz w:val="20"/>
+        </w:rPr>
+        <w:t xml:space="preserve"> book</w:t>
+      </w:r>
+    </w:p>
+    <w:p>
+      <w:pPr>
+        <w:pStyle w:val="bp"/>
+        <w:spacing w:before="0" w:after="0"/>
+        <w:rPr>
+          <w:rFonts w:ascii="Arial" w:hAnsi="Arial"/>
+          <w:sz w:val="20"/>
+        </w:rPr>
+      </w:pPr>
+      <w:r>
+        <w:rPr>
+          <w:rFonts w:ascii="Arial" w:hAnsi="Arial"/>
+          <w:sz w:val="20"/>
+          <w:u w:val="single"/>
+        </w:rPr>
+        <w:t>Pre-conditions</w:t>
+      </w:r>
+      <w:r>
+        <w:rPr>
+          <w:rFonts w:ascii="Arial" w:hAnsi="Arial"/>
+          <w:sz w:val="20"/>
+        </w:rPr>
+        <w:t>:</w:t>
+      </w:r>
+    </w:p>
+    <w:p>
+      <w:pPr>
+        <w:pStyle w:val="bp"/>
+        <w:spacing w:before="0" w:after="0"/>
+        <w:rPr>
+          <w:rFonts w:ascii="Arial" w:hAnsi="Arial"/>
+          <w:sz w:val="20"/>
+        </w:rPr>
+      </w:pPr>
+      <w:r>
+        <w:rPr>
+          <w:rFonts w:ascii="Arial" w:hAnsi="Arial"/>
+          <w:sz w:val="20"/>
+          <w:u w:val="single"/>
+        </w:rPr>
+        <w:t>Post-conditions</w:t>
+      </w:r>
+      <w:r>
+        <w:rPr>
+          <w:rFonts w:ascii="Arial" w:hAnsi="Arial"/>
+          <w:sz w:val="20"/>
+        </w:rPr>
+        <w:t xml:space="preserve">: </w:t>
+      </w:r>
+    </w:p>
+    <w:p>
+      <w:pPr>
+        <w:pStyle w:val="bp"/>
+        <w:spacing w:before="0" w:after="0"/>
+        <w:rPr>
+          <w:rFonts w:ascii="Arial" w:hAnsi="Arial"/>
+          <w:color w:val="0000FF"/>
+          <w:sz w:val="20"/>
+        </w:rPr>
+      </w:pPr>
+      <w:r>
+        <w:rPr>
+          <w:rFonts w:ascii="Arial" w:hAnsi="Arial"/>
+          <w:sz w:val="20"/>
+          <w:u w:val="single"/>
+        </w:rPr>
+        <w:t>Data required</w:t>
+      </w:r>
+      <w:r>
+        <w:rPr>
+          <w:rFonts w:ascii="Arial" w:hAnsi="Arial"/>
+          <w:sz w:val="20"/>
+        </w:rPr>
+        <w:t xml:space="preserve">: </w:t>
+      </w:r>
+    </w:p>
+    <w:p>
+      <w:pPr>
+        <w:pStyle w:val="bp"/>
+        <w:numPr>
+          <w:ilvl w:val="0"/>
+          <w:numId w:val="35"/>
+        </w:numPr>
+        <w:spacing w:before="0" w:after="0"/>
+        <w:rPr>
+          <w:rFonts w:ascii="Arial" w:hAnsi="Arial"/>
+          <w:sz w:val="20"/>
+        </w:rPr>
+      </w:pPr>
+      <w:r>
+        <w:rPr>
+          <w:rFonts w:ascii="Arial" w:hAnsi="Arial"/>
+          <w:sz w:val="20"/>
+        </w:rPr>
+        <w:t xml:space="preserve">Borrower with </w:t>
+      </w:r>
+      <w:r>
+        <w:rPr>
+          <w:rFonts w:ascii="Arial" w:hAnsi="Arial"/>
+          <w:sz w:val="20"/>
+        </w:rPr>
+        <w:t xml:space="preserve">no </w:t>
+      </w:r>
+      <w:r>
+        <w:rPr>
+          <w:rFonts w:ascii="Arial" w:hAnsi="Arial"/>
+          <w:sz w:val="20"/>
+        </w:rPr>
+        <w:t>loans</w:t>
+      </w:r>
+      <w:r>
+        <w:rPr>
+          <w:rFonts w:ascii="Arial" w:hAnsi="Arial"/>
+          <w:sz w:val="20"/>
+        </w:rPr>
+        <w:t xml:space="preserve"> and some</w:t>
+      </w:r>
+      <w:r>
+        <w:rPr>
+          <w:rFonts w:ascii="Arial" w:hAnsi="Arial"/>
+          <w:sz w:val="20"/>
+        </w:rPr>
+        <w:t xml:space="preserve"> fines</w:t>
+      </w:r>
+    </w:p>
+    <w:p>
+      <w:pPr>
+        <w:pStyle w:val="bp"/>
+        <w:numPr>
+          <w:ilvl w:val="0"/>
+          <w:numId w:val="35"/>
+        </w:numPr>
+        <w:spacing w:before="0" w:after="0"/>
+        <w:rPr>
+          <w:rFonts w:ascii="Arial" w:hAnsi="Arial"/>
+          <w:sz w:val="20"/>
+        </w:rPr>
+      </w:pPr>
+      <w:r>
+        <w:rPr>
+          <w:rFonts w:ascii="Arial" w:hAnsi="Arial"/>
+          <w:sz w:val="20"/>
+        </w:rPr>
+        <w:t>Book that is part of a Loan</w:t>
+      </w:r>
+    </w:p>
+    <w:p>
+      <w:pPr>
+        <w:pStyle w:val="bp"/>
+        <w:spacing w:before="0" w:after="0"/>
+        <w:rPr>
+          <w:rFonts w:ascii="Arial" w:hAnsi="Arial"/>
+          <w:sz w:val="20"/>
+        </w:rPr>
+      </w:pPr>
+    </w:p>
+    <w:p>
+      <w:pPr>
+        <w:pStyle w:val="bp"/>
+        <w:spacing w:before="0" w:after="0"/>
+        <w:rPr>
+          <w:rFonts w:ascii="Arial" w:hAnsi="Arial"/>
+          <w:b/>
+          <w:sz w:val="24"/>
+          <w:szCs w:val="24"/>
+        </w:rPr>
+      </w:pPr>
+      <w:r>
+        <w:rPr>
+          <w:rFonts w:ascii="Arial" w:hAnsi="Arial"/>
+          <w:b/>
+          <w:sz w:val="24"/>
+          <w:szCs w:val="24"/>
+        </w:rPr>
+        <w:t>8</w:t>
+      </w:r>
+      <w:r>
+        <w:rPr>
+          <w:rFonts w:ascii="Arial" w:hAnsi="Arial"/>
+          <w:b/>
+          <w:sz w:val="24"/>
+          <w:szCs w:val="24"/>
+        </w:rPr>
+        <w:t xml:space="preserve"> </w:t>
+      </w:r>
+      <w:r>
+        <w:rPr>
+          <w:rFonts w:ascii="Arial" w:hAnsi="Arial"/>
+          <w:b/>
+          <w:sz w:val="24"/>
+          <w:szCs w:val="24"/>
+        </w:rPr>
+        <w:t>–</w:t>
+      </w:r>
+      <w:r>
+        <w:rPr>
+          <w:rFonts w:ascii="Arial" w:hAnsi="Arial"/>
+          <w:b/>
+          <w:sz w:val="24"/>
+          <w:szCs w:val="24"/>
+        </w:rPr>
+        <w:t xml:space="preserve"> </w:t>
+      </w:r>
+      <w:r>
+        <w:rPr>
+          <w:rFonts w:ascii="Arial" w:hAnsi="Arial"/>
+          <w:b/>
+          <w:sz w:val="24"/>
+          <w:szCs w:val="24"/>
+        </w:rPr>
+        <w:t xml:space="preserve">Borrows </w:t>
+      </w:r>
+      <w:r>
+        <w:rPr>
+          <w:rFonts w:ascii="Arial" w:hAnsi="Arial"/>
+          <w:b/>
+          <w:sz w:val="24"/>
+          <w:szCs w:val="24"/>
+        </w:rPr>
+        <w:t xml:space="preserve">loaned </w:t>
+      </w:r>
+      <w:r>
+        <w:rPr>
+          <w:rFonts w:ascii="Arial" w:hAnsi="Arial"/>
+          <w:b/>
+          <w:sz w:val="24"/>
+          <w:szCs w:val="24"/>
+        </w:rPr>
+        <w:t>book with restrictions</w:t>
+      </w:r>
+      <w:r>
+        <w:rPr>
+          <w:rFonts w:ascii="Arial" w:hAnsi="Arial"/>
+          <w:b/>
+          <w:sz w:val="24"/>
+          <w:szCs w:val="24"/>
+        </w:rPr>
+        <w:t xml:space="preserve"> (fines) - failure</w:t>
+      </w:r>
+    </w:p>
+    <w:p>
+      <w:pPr>
+        <w:pStyle w:val="bp"/>
+        <w:spacing w:before="0" w:after="0"/>
+        <w:rPr>
+          <w:rFonts w:ascii="Arial" w:hAnsi="Arial"/>
+          <w:sz w:val="20"/>
+        </w:rPr>
+      </w:pPr>
+      <w:r>
+        <w:rPr>
+          <w:rFonts w:ascii="Arial" w:hAnsi="Arial"/>
+          <w:sz w:val="20"/>
+        </w:rPr>
+        <w:t>Not applicable: as from test case #4, the book scanner is not available if borrower is restricted, so it wouldn’t be possible to test a loaned book vs. available book.</w:t>
+      </w:r>
+    </w:p>
+    <w:p>
+      <w:pPr>
+        <w:pStyle w:val="bp"/>
+        <w:spacing w:before="0" w:after="0"/>
+        <w:rPr>
+          <w:rFonts w:ascii="Arial" w:hAnsi="Arial"/>
+          <w:sz w:val="20"/>
+        </w:rPr>
+      </w:pPr>
+    </w:p>
+    <w:p>
+      <w:pPr>
+        <w:pStyle w:val="bp"/>
+        <w:spacing w:before="0" w:after="0"/>
+        <w:rPr>
+          <w:rFonts w:ascii="Arial" w:hAnsi="Arial"/>
+          <w:b/>
+          <w:sz w:val="24"/>
+          <w:szCs w:val="24"/>
+        </w:rPr>
+      </w:pPr>
+      <w:r>
+        <w:rPr>
+          <w:rFonts w:ascii="Arial" w:hAnsi="Arial"/>
+          <w:b/>
+          <w:sz w:val="24"/>
+          <w:szCs w:val="24"/>
+        </w:rPr>
+        <w:t>9</w:t>
+      </w:r>
+      <w:r>
+        <w:rPr>
+          <w:rFonts w:ascii="Arial" w:hAnsi="Arial"/>
+          <w:b/>
+          <w:sz w:val="24"/>
+          <w:szCs w:val="24"/>
+        </w:rPr>
+        <w:t xml:space="preserve"> </w:t>
+      </w:r>
+      <w:r>
+        <w:rPr>
+          <w:rFonts w:ascii="Arial" w:hAnsi="Arial"/>
+          <w:b/>
+          <w:sz w:val="24"/>
+          <w:szCs w:val="24"/>
+        </w:rPr>
+        <w:t>–</w:t>
+      </w:r>
+      <w:r>
+        <w:rPr>
+          <w:rFonts w:ascii="Arial" w:hAnsi="Arial"/>
+          <w:b/>
+          <w:sz w:val="24"/>
+          <w:szCs w:val="24"/>
+        </w:rPr>
+        <w:t xml:space="preserve"> </w:t>
+      </w:r>
+      <w:r>
+        <w:rPr>
+          <w:rFonts w:ascii="Arial" w:hAnsi="Arial"/>
+          <w:b/>
+          <w:sz w:val="24"/>
+          <w:szCs w:val="24"/>
+        </w:rPr>
+        <w:t xml:space="preserve">Borrows </w:t>
+      </w:r>
+      <w:r>
+        <w:rPr>
+          <w:rFonts w:ascii="Arial" w:hAnsi="Arial"/>
+          <w:b/>
+          <w:sz w:val="24"/>
+          <w:szCs w:val="24"/>
+        </w:rPr>
+        <w:t xml:space="preserve">loaned </w:t>
+      </w:r>
+      <w:r>
+        <w:rPr>
+          <w:rFonts w:ascii="Arial" w:hAnsi="Arial"/>
+          <w:b/>
+          <w:sz w:val="24"/>
+          <w:szCs w:val="24"/>
+        </w:rPr>
+        <w:t>book with restrictions</w:t>
+      </w:r>
+      <w:r>
+        <w:rPr>
+          <w:rFonts w:ascii="Arial" w:hAnsi="Arial"/>
+          <w:b/>
+          <w:sz w:val="24"/>
+          <w:szCs w:val="24"/>
+        </w:rPr>
+        <w:t xml:space="preserve"> (</w:t>
+      </w:r>
+      <w:r>
+        <w:rPr>
+          <w:rFonts w:ascii="Arial" w:hAnsi="Arial"/>
+          <w:b/>
+          <w:sz w:val="24"/>
+          <w:szCs w:val="24"/>
+        </w:rPr>
+        <w:t>loans</w:t>
+      </w:r>
+      <w:r>
+        <w:rPr>
+          <w:rFonts w:ascii="Arial" w:hAnsi="Arial"/>
+          <w:b/>
+          <w:sz w:val="24"/>
+          <w:szCs w:val="24"/>
+        </w:rPr>
+        <w:t>) - failure</w:t>
+      </w:r>
+    </w:p>
+    <w:p>
+      <w:pPr>
+        <w:pStyle w:val="bp"/>
+        <w:spacing w:before="0" w:after="0"/>
+        <w:rPr>
+          <w:rFonts w:ascii="Arial" w:hAnsi="Arial"/>
+          <w:sz w:val="20"/>
+        </w:rPr>
+      </w:pPr>
+      <w:r>
+        <w:rPr>
+          <w:rFonts w:ascii="Arial" w:hAnsi="Arial"/>
+          <w:sz w:val="20"/>
+        </w:rPr>
+        <w:t>Not applicable: as from test case #</w:t>
+      </w:r>
+      <w:r>
+        <w:rPr>
+          <w:rFonts w:ascii="Arial" w:hAnsi="Arial"/>
+          <w:sz w:val="20"/>
+        </w:rPr>
+        <w:t>5</w:t>
       </w:r>
       <w:bookmarkStart w:id="0" w:name="_GoBack"/>
       <w:bookmarkEnd w:id="0"/>
+      <w:r>
+        <w:rPr>
+          <w:rFonts w:ascii="Arial" w:hAnsi="Arial"/>
+          <w:sz w:val="20"/>
+        </w:rPr>
+        <w:t>, the book scanner is not available if borrower is restricted, so it wouldn’t be possible to test a loaned book vs. available book.</w:t>
+      </w:r>
+    </w:p>
+    <w:p>
+      <w:pPr>
+        <w:pStyle w:val="bp"/>
+        <w:spacing w:before="0" w:after="0"/>
+        <w:rPr>
+          <w:rFonts w:ascii="Arial" w:hAnsi="Arial"/>
+          <w:sz w:val="20"/>
+        </w:rPr>
+      </w:pPr>
+    </w:p>
+    <w:p>
+      <w:pPr>
+        <w:pStyle w:val="bp"/>
+        <w:spacing w:before="0" w:after="0"/>
+        <w:rPr>
+          <w:rFonts w:ascii="Arial" w:hAnsi="Arial"/>
+          <w:sz w:val="20"/>
+        </w:rPr>
+      </w:pPr>
+    </w:p>
+    <w:p>
+      <w:pPr>
+        <w:pStyle w:val="bp"/>
+        <w:spacing w:before="0" w:after="0"/>
+        <w:rPr>
+          <w:rFonts w:ascii="Arial" w:hAnsi="Arial"/>
+          <w:sz w:val="20"/>
+        </w:rPr>
+      </w:pPr>
+    </w:p>
+    <w:p>
+      <w:pPr>
+        <w:pStyle w:val="bp"/>
+        <w:spacing w:before="0" w:after="0"/>
+        <w:rPr>
+          <w:rFonts w:ascii="Arial" w:hAnsi="Arial"/>
+          <w:sz w:val="20"/>
+        </w:rPr>
+      </w:pPr>
     </w:p>
     <w:sectPr>
       <w:headerReference w:type="default" r:id="rId7"/>
@@ -2349,7 +3723,7 @@
         <w:noProof/>
         <w:sz w:val="20"/>
       </w:rPr>
-      <w:t>3</w:t>
+      <w:t>4</w:t>
     </w:r>
     <w:r>
       <w:rPr>
@@ -2386,7 +3760,7 @@
         <w:noProof/>
         <w:sz w:val="20"/>
       </w:rPr>
-      <w:t>3</w:t>
+      <w:t>4</w:t>
     </w:r>
     <w:r>
       <w:rPr>

--- a/Test-Cases.docx
+++ b/Test-Cases.docx
@@ -9,9 +9,710 @@
         <w:rPr>
           <w:rFonts w:ascii="Arial" w:hAnsi="Arial"/>
           <w:b/>
-          <w:color w:val="0000FF"/>
-          <w:sz w:val="28"/>
-          <w:szCs w:val="28"/>
+          <w:sz w:val="24"/>
+          <w:szCs w:val="24"/>
+        </w:rPr>
+      </w:pPr>
+      <w:r>
+        <w:rPr>
+          <w:rFonts w:ascii="Arial" w:hAnsi="Arial"/>
+          <w:b/>
+          <w:sz w:val="24"/>
+          <w:szCs w:val="24"/>
+        </w:rPr>
+        <w:t>Test Cases</w:t>
+      </w:r>
+    </w:p>
+    <w:p>
+      <w:pPr>
+        <w:pStyle w:val="bp"/>
+        <w:numPr>
+          <w:ilvl w:val="0"/>
+          <w:numId w:val="38"/>
+        </w:numPr>
+        <w:spacing w:before="0" w:after="0"/>
+        <w:rPr>
+          <w:rFonts w:ascii="Arial" w:hAnsi="Arial"/>
+          <w:b/>
+          <w:sz w:val="24"/>
+          <w:szCs w:val="24"/>
+        </w:rPr>
+      </w:pPr>
+      <w:r>
+        <w:rPr>
+          <w:rFonts w:ascii="Arial" w:hAnsi="Arial"/>
+          <w:b/>
+          <w:sz w:val="24"/>
+          <w:szCs w:val="24"/>
+        </w:rPr>
+        <w:t>Borrows available book with no restrictions – success</w:t>
+      </w:r>
+    </w:p>
+    <w:p>
+      <w:pPr>
+        <w:pStyle w:val="bp"/>
+        <w:numPr>
+          <w:ilvl w:val="0"/>
+          <w:numId w:val="38"/>
+        </w:numPr>
+        <w:spacing w:before="0" w:after="0"/>
+        <w:rPr>
+          <w:rFonts w:ascii="Arial" w:hAnsi="Arial"/>
+          <w:b/>
+          <w:sz w:val="24"/>
+          <w:szCs w:val="24"/>
+        </w:rPr>
+      </w:pPr>
+      <w:r>
+        <w:rPr>
+          <w:rFonts w:ascii="Arial" w:hAnsi="Arial"/>
+          <w:b/>
+          <w:sz w:val="24"/>
+          <w:szCs w:val="24"/>
+        </w:rPr>
+        <w:t xml:space="preserve">Borrows </w:t>
+      </w:r>
+      <w:r>
+        <w:rPr>
+          <w:rFonts w:ascii="Arial" w:hAnsi="Arial"/>
+          <w:b/>
+          <w:sz w:val="24"/>
+          <w:szCs w:val="24"/>
+        </w:rPr>
+        <w:t xml:space="preserve">available </w:t>
+      </w:r>
+      <w:r>
+        <w:rPr>
+          <w:rFonts w:ascii="Arial" w:hAnsi="Arial"/>
+          <w:b/>
+          <w:sz w:val="24"/>
+          <w:szCs w:val="24"/>
+        </w:rPr>
+        <w:t>book with partial fine restrictions</w:t>
+      </w:r>
+      <w:r>
+        <w:rPr>
+          <w:rFonts w:ascii="Arial" w:hAnsi="Arial"/>
+          <w:b/>
+          <w:sz w:val="24"/>
+          <w:szCs w:val="24"/>
+        </w:rPr>
+        <w:t xml:space="preserve"> </w:t>
+      </w:r>
+      <w:r>
+        <w:rPr>
+          <w:rFonts w:ascii="Arial" w:hAnsi="Arial"/>
+          <w:b/>
+          <w:sz w:val="24"/>
+          <w:szCs w:val="24"/>
+        </w:rPr>
+        <w:t>–</w:t>
+      </w:r>
+      <w:r>
+        <w:rPr>
+          <w:rFonts w:ascii="Arial" w:hAnsi="Arial"/>
+          <w:b/>
+          <w:sz w:val="24"/>
+          <w:szCs w:val="24"/>
+        </w:rPr>
+        <w:t xml:space="preserve"> success</w:t>
+      </w:r>
+    </w:p>
+    <w:p>
+      <w:pPr>
+        <w:pStyle w:val="bp"/>
+        <w:numPr>
+          <w:ilvl w:val="0"/>
+          <w:numId w:val="38"/>
+        </w:numPr>
+        <w:spacing w:before="0" w:after="0"/>
+        <w:rPr>
+          <w:rFonts w:ascii="Arial" w:hAnsi="Arial"/>
+          <w:b/>
+          <w:sz w:val="24"/>
+          <w:szCs w:val="24"/>
+        </w:rPr>
+      </w:pPr>
+      <w:r>
+        <w:rPr>
+          <w:rFonts w:ascii="Arial" w:hAnsi="Arial"/>
+          <w:b/>
+          <w:sz w:val="24"/>
+          <w:szCs w:val="24"/>
+        </w:rPr>
+        <w:t xml:space="preserve">Borrows </w:t>
+      </w:r>
+      <w:r>
+        <w:rPr>
+          <w:rFonts w:ascii="Arial" w:hAnsi="Arial"/>
+          <w:b/>
+          <w:sz w:val="24"/>
+          <w:szCs w:val="24"/>
+        </w:rPr>
+        <w:t xml:space="preserve">available </w:t>
+      </w:r>
+      <w:r>
+        <w:rPr>
+          <w:rFonts w:ascii="Arial" w:hAnsi="Arial"/>
+          <w:b/>
+          <w:sz w:val="24"/>
+          <w:szCs w:val="24"/>
+        </w:rPr>
+        <w:t>book with partial loan restrictions</w:t>
+      </w:r>
+      <w:r>
+        <w:rPr>
+          <w:rFonts w:ascii="Arial" w:hAnsi="Arial"/>
+          <w:b/>
+          <w:sz w:val="24"/>
+          <w:szCs w:val="24"/>
+        </w:rPr>
+        <w:t xml:space="preserve"> - success</w:t>
+      </w:r>
+    </w:p>
+    <w:p>
+      <w:pPr>
+        <w:pStyle w:val="bp"/>
+        <w:numPr>
+          <w:ilvl w:val="0"/>
+          <w:numId w:val="38"/>
+        </w:numPr>
+        <w:spacing w:before="0" w:after="0"/>
+        <w:rPr>
+          <w:rFonts w:ascii="Arial" w:hAnsi="Arial"/>
+          <w:b/>
+          <w:sz w:val="24"/>
+          <w:szCs w:val="24"/>
+        </w:rPr>
+      </w:pPr>
+      <w:r>
+        <w:rPr>
+          <w:rFonts w:ascii="Arial" w:hAnsi="Arial"/>
+          <w:b/>
+          <w:sz w:val="24"/>
+          <w:szCs w:val="24"/>
+        </w:rPr>
+        <w:t xml:space="preserve">Borrows </w:t>
+      </w:r>
+      <w:r>
+        <w:rPr>
+          <w:rFonts w:ascii="Arial" w:hAnsi="Arial"/>
+          <w:b/>
+          <w:sz w:val="24"/>
+          <w:szCs w:val="24"/>
+        </w:rPr>
+        <w:t xml:space="preserve">available </w:t>
+      </w:r>
+      <w:r>
+        <w:rPr>
+          <w:rFonts w:ascii="Arial" w:hAnsi="Arial"/>
+          <w:b/>
+          <w:sz w:val="24"/>
+          <w:szCs w:val="24"/>
+        </w:rPr>
+        <w:t>book with fine restrictions</w:t>
+      </w:r>
+      <w:r>
+        <w:rPr>
+          <w:rFonts w:ascii="Arial" w:hAnsi="Arial"/>
+          <w:b/>
+          <w:sz w:val="24"/>
+          <w:szCs w:val="24"/>
+        </w:rPr>
+        <w:t xml:space="preserve"> - failure</w:t>
+      </w:r>
+    </w:p>
+    <w:p>
+      <w:pPr>
+        <w:pStyle w:val="bp"/>
+        <w:numPr>
+          <w:ilvl w:val="0"/>
+          <w:numId w:val="38"/>
+        </w:numPr>
+        <w:spacing w:before="0" w:after="0"/>
+        <w:rPr>
+          <w:rFonts w:ascii="Arial" w:hAnsi="Arial"/>
+          <w:b/>
+          <w:sz w:val="24"/>
+          <w:szCs w:val="24"/>
+        </w:rPr>
+      </w:pPr>
+      <w:r>
+        <w:rPr>
+          <w:rFonts w:ascii="Arial" w:hAnsi="Arial"/>
+          <w:b/>
+          <w:sz w:val="24"/>
+          <w:szCs w:val="24"/>
+        </w:rPr>
+        <w:t xml:space="preserve">Borrows </w:t>
+      </w:r>
+      <w:r>
+        <w:rPr>
+          <w:rFonts w:ascii="Arial" w:hAnsi="Arial"/>
+          <w:b/>
+          <w:sz w:val="24"/>
+          <w:szCs w:val="24"/>
+        </w:rPr>
+        <w:t xml:space="preserve">available </w:t>
+      </w:r>
+      <w:r>
+        <w:rPr>
+          <w:rFonts w:ascii="Arial" w:hAnsi="Arial"/>
+          <w:b/>
+          <w:sz w:val="24"/>
+          <w:szCs w:val="24"/>
+        </w:rPr>
+        <w:t xml:space="preserve">book with </w:t>
+      </w:r>
+      <w:r>
+        <w:rPr>
+          <w:rFonts w:ascii="Arial" w:hAnsi="Arial"/>
+          <w:b/>
+          <w:sz w:val="24"/>
+          <w:szCs w:val="24"/>
+        </w:rPr>
+        <w:t>loan</w:t>
+      </w:r>
+      <w:r>
+        <w:rPr>
+          <w:rFonts w:ascii="Arial" w:hAnsi="Arial"/>
+          <w:b/>
+          <w:sz w:val="24"/>
+          <w:szCs w:val="24"/>
+        </w:rPr>
+        <w:t xml:space="preserve"> restrictions</w:t>
+      </w:r>
+      <w:r>
+        <w:rPr>
+          <w:rFonts w:ascii="Arial" w:hAnsi="Arial"/>
+          <w:b/>
+          <w:sz w:val="24"/>
+          <w:szCs w:val="24"/>
+        </w:rPr>
+        <w:t xml:space="preserve"> </w:t>
+      </w:r>
+      <w:r>
+        <w:rPr>
+          <w:rFonts w:ascii="Arial" w:hAnsi="Arial"/>
+          <w:b/>
+          <w:sz w:val="24"/>
+          <w:szCs w:val="24"/>
+        </w:rPr>
+        <w:t>–</w:t>
+      </w:r>
+      <w:r>
+        <w:rPr>
+          <w:rFonts w:ascii="Arial" w:hAnsi="Arial"/>
+          <w:b/>
+          <w:sz w:val="24"/>
+          <w:szCs w:val="24"/>
+        </w:rPr>
+        <w:t xml:space="preserve"> failure</w:t>
+      </w:r>
+    </w:p>
+    <w:p>
+      <w:pPr>
+        <w:pStyle w:val="bp"/>
+        <w:numPr>
+          <w:ilvl w:val="0"/>
+          <w:numId w:val="38"/>
+        </w:numPr>
+        <w:spacing w:before="0" w:after="0"/>
+        <w:rPr>
+          <w:rFonts w:ascii="Arial" w:hAnsi="Arial"/>
+          <w:b/>
+          <w:sz w:val="24"/>
+          <w:szCs w:val="24"/>
+        </w:rPr>
+      </w:pPr>
+      <w:r>
+        <w:rPr>
+          <w:rFonts w:ascii="Arial" w:hAnsi="Arial"/>
+          <w:b/>
+          <w:sz w:val="24"/>
+          <w:szCs w:val="24"/>
+        </w:rPr>
+        <w:t xml:space="preserve">Borrows </w:t>
+      </w:r>
+      <w:r>
+        <w:rPr>
+          <w:rFonts w:ascii="Arial" w:hAnsi="Arial"/>
+          <w:b/>
+          <w:sz w:val="24"/>
+          <w:szCs w:val="24"/>
+        </w:rPr>
+        <w:t xml:space="preserve">loaned </w:t>
+      </w:r>
+      <w:r>
+        <w:rPr>
+          <w:rFonts w:ascii="Arial" w:hAnsi="Arial"/>
+          <w:b/>
+          <w:sz w:val="24"/>
+          <w:szCs w:val="24"/>
+        </w:rPr>
+        <w:t xml:space="preserve">book with </w:t>
+      </w:r>
+      <w:r>
+        <w:rPr>
+          <w:rFonts w:ascii="Arial" w:hAnsi="Arial"/>
+          <w:b/>
+          <w:sz w:val="24"/>
+          <w:szCs w:val="24"/>
+        </w:rPr>
+        <w:t>no</w:t>
+      </w:r>
+      <w:r>
+        <w:rPr>
+          <w:rFonts w:ascii="Arial" w:hAnsi="Arial"/>
+          <w:b/>
+          <w:sz w:val="24"/>
+          <w:szCs w:val="24"/>
+        </w:rPr>
+        <w:t xml:space="preserve"> restrictions</w:t>
+      </w:r>
+      <w:r>
+        <w:rPr>
+          <w:rFonts w:ascii="Arial" w:hAnsi="Arial"/>
+          <w:b/>
+          <w:sz w:val="24"/>
+          <w:szCs w:val="24"/>
+        </w:rPr>
+        <w:t xml:space="preserve"> - failure</w:t>
+      </w:r>
+    </w:p>
+    <w:p>
+      <w:pPr>
+        <w:pStyle w:val="bp"/>
+        <w:numPr>
+          <w:ilvl w:val="0"/>
+          <w:numId w:val="38"/>
+        </w:numPr>
+        <w:spacing w:before="0" w:after="0"/>
+        <w:rPr>
+          <w:rFonts w:ascii="Arial" w:hAnsi="Arial"/>
+          <w:b/>
+          <w:sz w:val="24"/>
+          <w:szCs w:val="24"/>
+        </w:rPr>
+      </w:pPr>
+      <w:r>
+        <w:rPr>
+          <w:rFonts w:ascii="Arial" w:hAnsi="Arial"/>
+          <w:b/>
+          <w:sz w:val="24"/>
+          <w:szCs w:val="24"/>
+        </w:rPr>
+        <w:t xml:space="preserve">Borrows </w:t>
+      </w:r>
+      <w:r>
+        <w:rPr>
+          <w:rFonts w:ascii="Arial" w:hAnsi="Arial"/>
+          <w:b/>
+          <w:sz w:val="24"/>
+          <w:szCs w:val="24"/>
+        </w:rPr>
+        <w:t xml:space="preserve">loaned </w:t>
+      </w:r>
+      <w:r>
+        <w:rPr>
+          <w:rFonts w:ascii="Arial" w:hAnsi="Arial"/>
+          <w:b/>
+          <w:sz w:val="24"/>
+          <w:szCs w:val="24"/>
+        </w:rPr>
+        <w:t xml:space="preserve">book with </w:t>
+      </w:r>
+      <w:r>
+        <w:rPr>
+          <w:rFonts w:ascii="Arial" w:hAnsi="Arial"/>
+          <w:b/>
+          <w:sz w:val="24"/>
+          <w:szCs w:val="24"/>
+        </w:rPr>
+        <w:t>partial</w:t>
+      </w:r>
+      <w:r>
+        <w:rPr>
+          <w:rFonts w:ascii="Arial" w:hAnsi="Arial"/>
+          <w:b/>
+          <w:sz w:val="24"/>
+          <w:szCs w:val="24"/>
+        </w:rPr>
+        <w:t xml:space="preserve"> restrictions</w:t>
+      </w:r>
+      <w:r>
+        <w:rPr>
+          <w:rFonts w:ascii="Arial" w:hAnsi="Arial"/>
+          <w:b/>
+          <w:sz w:val="24"/>
+          <w:szCs w:val="24"/>
+        </w:rPr>
+        <w:t xml:space="preserve"> (loans) </w:t>
+      </w:r>
+      <w:r>
+        <w:rPr>
+          <w:rFonts w:ascii="Arial" w:hAnsi="Arial"/>
+          <w:b/>
+          <w:sz w:val="24"/>
+          <w:szCs w:val="24"/>
+        </w:rPr>
+        <w:t>–</w:t>
+      </w:r>
+      <w:r>
+        <w:rPr>
+          <w:rFonts w:ascii="Arial" w:hAnsi="Arial"/>
+          <w:b/>
+          <w:sz w:val="24"/>
+          <w:szCs w:val="24"/>
+        </w:rPr>
+        <w:t xml:space="preserve"> failure</w:t>
+      </w:r>
+    </w:p>
+    <w:p>
+      <w:pPr>
+        <w:pStyle w:val="bp"/>
+        <w:numPr>
+          <w:ilvl w:val="0"/>
+          <w:numId w:val="38"/>
+        </w:numPr>
+        <w:spacing w:before="0" w:after="0"/>
+        <w:rPr>
+          <w:rFonts w:ascii="Arial" w:hAnsi="Arial"/>
+          <w:b/>
+          <w:sz w:val="24"/>
+          <w:szCs w:val="24"/>
+        </w:rPr>
+      </w:pPr>
+      <w:r>
+        <w:rPr>
+          <w:rFonts w:ascii="Arial" w:hAnsi="Arial"/>
+          <w:b/>
+          <w:sz w:val="24"/>
+          <w:szCs w:val="24"/>
+        </w:rPr>
+        <w:t xml:space="preserve">Borrows </w:t>
+      </w:r>
+      <w:r>
+        <w:rPr>
+          <w:rFonts w:ascii="Arial" w:hAnsi="Arial"/>
+          <w:b/>
+          <w:sz w:val="24"/>
+          <w:szCs w:val="24"/>
+        </w:rPr>
+        <w:t xml:space="preserve">loaned </w:t>
+      </w:r>
+      <w:r>
+        <w:rPr>
+          <w:rFonts w:ascii="Arial" w:hAnsi="Arial"/>
+          <w:b/>
+          <w:sz w:val="24"/>
+          <w:szCs w:val="24"/>
+        </w:rPr>
+        <w:t xml:space="preserve">book with </w:t>
+      </w:r>
+      <w:r>
+        <w:rPr>
+          <w:rFonts w:ascii="Arial" w:hAnsi="Arial"/>
+          <w:b/>
+          <w:sz w:val="24"/>
+          <w:szCs w:val="24"/>
+        </w:rPr>
+        <w:t>partial</w:t>
+      </w:r>
+      <w:r>
+        <w:rPr>
+          <w:rFonts w:ascii="Arial" w:hAnsi="Arial"/>
+          <w:b/>
+          <w:sz w:val="24"/>
+          <w:szCs w:val="24"/>
+        </w:rPr>
+        <w:t xml:space="preserve"> restrictions</w:t>
+      </w:r>
+      <w:r>
+        <w:rPr>
+          <w:rFonts w:ascii="Arial" w:hAnsi="Arial"/>
+          <w:b/>
+          <w:sz w:val="24"/>
+          <w:szCs w:val="24"/>
+        </w:rPr>
+        <w:t xml:space="preserve"> (fines) </w:t>
+      </w:r>
+      <w:r>
+        <w:rPr>
+          <w:rFonts w:ascii="Arial" w:hAnsi="Arial"/>
+          <w:b/>
+          <w:sz w:val="24"/>
+          <w:szCs w:val="24"/>
+        </w:rPr>
+        <w:t>–</w:t>
+      </w:r>
+      <w:r>
+        <w:rPr>
+          <w:rFonts w:ascii="Arial" w:hAnsi="Arial"/>
+          <w:b/>
+          <w:sz w:val="24"/>
+          <w:szCs w:val="24"/>
+        </w:rPr>
+        <w:t xml:space="preserve"> failure</w:t>
+      </w:r>
+    </w:p>
+    <w:p>
+      <w:pPr>
+        <w:pStyle w:val="bp"/>
+        <w:numPr>
+          <w:ilvl w:val="0"/>
+          <w:numId w:val="38"/>
+        </w:numPr>
+        <w:spacing w:before="0" w:after="0"/>
+        <w:rPr>
+          <w:rFonts w:ascii="Arial" w:hAnsi="Arial"/>
+          <w:b/>
+          <w:sz w:val="24"/>
+          <w:szCs w:val="24"/>
+        </w:rPr>
+      </w:pPr>
+      <w:r>
+        <w:rPr>
+          <w:rFonts w:ascii="Arial" w:hAnsi="Arial"/>
+          <w:b/>
+          <w:sz w:val="24"/>
+          <w:szCs w:val="24"/>
+        </w:rPr>
+        <w:t xml:space="preserve">Borrows </w:t>
+      </w:r>
+      <w:r>
+        <w:rPr>
+          <w:rFonts w:ascii="Arial" w:hAnsi="Arial"/>
+          <w:b/>
+          <w:sz w:val="24"/>
+          <w:szCs w:val="24"/>
+        </w:rPr>
+        <w:t xml:space="preserve">loaned </w:t>
+      </w:r>
+      <w:r>
+        <w:rPr>
+          <w:rFonts w:ascii="Arial" w:hAnsi="Arial"/>
+          <w:b/>
+          <w:sz w:val="24"/>
+          <w:szCs w:val="24"/>
+        </w:rPr>
+        <w:t>book with restrictions</w:t>
+      </w:r>
+      <w:r>
+        <w:rPr>
+          <w:rFonts w:ascii="Arial" w:hAnsi="Arial"/>
+          <w:b/>
+          <w:sz w:val="24"/>
+          <w:szCs w:val="24"/>
+        </w:rPr>
+        <w:t xml:space="preserve"> (fines) - failure</w:t>
+      </w:r>
+    </w:p>
+    <w:p>
+      <w:pPr>
+        <w:pStyle w:val="bp"/>
+        <w:numPr>
+          <w:ilvl w:val="0"/>
+          <w:numId w:val="38"/>
+        </w:numPr>
+        <w:spacing w:before="0" w:after="0"/>
+        <w:rPr>
+          <w:rFonts w:ascii="Arial" w:hAnsi="Arial"/>
+          <w:b/>
+          <w:sz w:val="24"/>
+          <w:szCs w:val="24"/>
+        </w:rPr>
+      </w:pPr>
+      <w:r>
+        <w:rPr>
+          <w:rFonts w:ascii="Arial" w:hAnsi="Arial"/>
+          <w:b/>
+          <w:sz w:val="24"/>
+          <w:szCs w:val="24"/>
+        </w:rPr>
+        <w:t xml:space="preserve">Borrows </w:t>
+      </w:r>
+      <w:r>
+        <w:rPr>
+          <w:rFonts w:ascii="Arial" w:hAnsi="Arial"/>
+          <w:b/>
+          <w:sz w:val="24"/>
+          <w:szCs w:val="24"/>
+        </w:rPr>
+        <w:t xml:space="preserve">loaned </w:t>
+      </w:r>
+      <w:r>
+        <w:rPr>
+          <w:rFonts w:ascii="Arial" w:hAnsi="Arial"/>
+          <w:b/>
+          <w:sz w:val="24"/>
+          <w:szCs w:val="24"/>
+        </w:rPr>
+        <w:t>book with restrictions</w:t>
+      </w:r>
+      <w:r>
+        <w:rPr>
+          <w:rFonts w:ascii="Arial" w:hAnsi="Arial"/>
+          <w:b/>
+          <w:sz w:val="24"/>
+          <w:szCs w:val="24"/>
+        </w:rPr>
+        <w:t xml:space="preserve"> (</w:t>
+      </w:r>
+      <w:r>
+        <w:rPr>
+          <w:rFonts w:ascii="Arial" w:hAnsi="Arial"/>
+          <w:b/>
+          <w:sz w:val="24"/>
+          <w:szCs w:val="24"/>
+        </w:rPr>
+        <w:t>loans</w:t>
+      </w:r>
+      <w:bookmarkStart w:id="0" w:name="_GoBack"/>
+      <w:bookmarkEnd w:id="0"/>
+      <w:r>
+        <w:rPr>
+          <w:rFonts w:ascii="Arial" w:hAnsi="Arial"/>
+          <w:b/>
+          <w:sz w:val="24"/>
+          <w:szCs w:val="24"/>
+        </w:rPr>
+        <w:t>) - failure</w:t>
+      </w:r>
+    </w:p>
+    <w:p>
+      <w:pPr>
+        <w:pStyle w:val="bp"/>
+        <w:spacing w:before="0" w:after="0"/>
+        <w:rPr>
+          <w:rFonts w:ascii="Arial" w:hAnsi="Arial"/>
+          <w:b/>
+          <w:sz w:val="24"/>
+          <w:szCs w:val="24"/>
+        </w:rPr>
+      </w:pPr>
+    </w:p>
+    <w:p>
+      <w:pPr>
+        <w:pStyle w:val="bp"/>
+        <w:spacing w:before="0" w:after="0"/>
+        <w:rPr>
+          <w:rFonts w:ascii="Arial" w:hAnsi="Arial"/>
+          <w:b/>
+          <w:sz w:val="24"/>
+          <w:szCs w:val="24"/>
+        </w:rPr>
+      </w:pPr>
+    </w:p>
+    <w:p>
+      <w:pPr>
+        <w:pStyle w:val="bp"/>
+        <w:spacing w:before="0" w:after="0"/>
+        <w:rPr>
+          <w:rFonts w:ascii="Arial" w:hAnsi="Arial"/>
+          <w:b/>
+          <w:sz w:val="24"/>
+          <w:szCs w:val="24"/>
         </w:rPr>
       </w:pPr>
     </w:p>
@@ -671,6 +1372,7 @@
           <w:rFonts w:ascii="Arial" w:hAnsi="Arial"/>
           <w:sz w:val="20"/>
         </w:rPr>
+        <w:lastRenderedPageBreak/>
         <w:t>Some fines (less than max fine) are shown in Borrowing Restrictions</w:t>
       </w:r>
     </w:p>
@@ -1070,7 +1772,6 @@
           <w:rFonts w:ascii="Arial" w:hAnsi="Arial"/>
           <w:sz w:val="20"/>
         </w:rPr>
-        <w:lastRenderedPageBreak/>
         <w:t>Some l</w:t>
       </w:r>
       <w:r>
@@ -1743,6 +2444,7 @@
           <w:rFonts w:ascii="Arial" w:hAnsi="Arial"/>
           <w:sz w:val="20"/>
         </w:rPr>
+        <w:lastRenderedPageBreak/>
         <w:t>Borrower with maximum fines and no loans</w:t>
       </w:r>
     </w:p>
@@ -2210,7 +2912,6 @@
           <w:rFonts w:ascii="Arial" w:hAnsi="Arial"/>
           <w:sz w:val="20"/>
         </w:rPr>
-        <w:lastRenderedPageBreak/>
         <w:t>When borrower next swipes their card, the loan is not shown.</w:t>
       </w:r>
     </w:p>
@@ -2362,16 +3063,7 @@
           <w:sz w:val="24"/>
           <w:szCs w:val="24"/>
         </w:rPr>
-        <w:t>loaned</w:t>
-      </w:r>
-      <w:r>
-        <w:rPr>
-          <w:rFonts w:ascii="Arial" w:hAnsi="Arial"/>
-          <w:b/>
-          <w:sz w:val="24"/>
-          <w:szCs w:val="24"/>
-        </w:rPr>
-        <w:t xml:space="preserve"> </w:t>
+        <w:t xml:space="preserve">loaned </w:t>
       </w:r>
       <w:r>
         <w:rPr>
@@ -2725,16 +3417,7 @@
           <w:sz w:val="24"/>
           <w:szCs w:val="24"/>
         </w:rPr>
-        <w:t xml:space="preserve"> (loans)</w:t>
-      </w:r>
-      <w:r>
-        <w:rPr>
-          <w:rFonts w:ascii="Arial" w:hAnsi="Arial"/>
-          <w:b/>
-          <w:sz w:val="24"/>
-          <w:szCs w:val="24"/>
-        </w:rPr>
-        <w:t xml:space="preserve"> - failure</w:t>
+        <w:t xml:space="preserve"> (loans) - failure</w:t>
       </w:r>
     </w:p>
     <w:p>
@@ -2780,21 +3463,7 @@
           <w:rFonts w:ascii="Arial" w:hAnsi="Arial"/>
           <w:sz w:val="20"/>
         </w:rPr>
-        <w:t xml:space="preserve"> </w:t>
-      </w:r>
-      <w:r>
-        <w:rPr>
-          <w:rFonts w:ascii="Arial" w:hAnsi="Arial"/>
-          <w:sz w:val="20"/>
-        </w:rPr>
-        <w:t xml:space="preserve">with less than the maximum number of loans </w:t>
-      </w:r>
-      <w:r>
-        <w:rPr>
-          <w:rFonts w:ascii="Arial" w:hAnsi="Arial"/>
-          <w:sz w:val="20"/>
-        </w:rPr>
-        <w:t>attempts to borrow</w:t>
+        <w:t xml:space="preserve"> with less than the maximum number of loans attempts to borrow</w:t>
       </w:r>
       <w:r>
         <w:rPr>
@@ -2912,21 +3581,7 @@
           <w:rFonts w:ascii="Arial" w:hAnsi="Arial"/>
           <w:sz w:val="20"/>
         </w:rPr>
-        <w:t xml:space="preserve">Borrower with </w:t>
-      </w:r>
-      <w:r>
-        <w:rPr>
-          <w:rFonts w:ascii="Arial" w:hAnsi="Arial"/>
-          <w:sz w:val="20"/>
-        </w:rPr>
-        <w:t xml:space="preserve">some </w:t>
-      </w:r>
-      <w:r>
-        <w:rPr>
-          <w:rFonts w:ascii="Arial" w:hAnsi="Arial"/>
-          <w:sz w:val="20"/>
-        </w:rPr>
-        <w:t>loans and no fines</w:t>
+        <w:t>Borrower with some loans and no fines</w:t>
       </w:r>
     </w:p>
     <w:p>
@@ -2947,21 +3602,7 @@
           <w:rFonts w:ascii="Arial" w:hAnsi="Arial"/>
           <w:sz w:val="20"/>
         </w:rPr>
-        <w:t xml:space="preserve">Book </w:t>
-      </w:r>
-      <w:r>
-        <w:rPr>
-          <w:rFonts w:ascii="Arial" w:hAnsi="Arial"/>
-          <w:sz w:val="20"/>
-        </w:rPr>
-        <w:t xml:space="preserve">that is </w:t>
-      </w:r>
-      <w:r>
-        <w:rPr>
-          <w:rFonts w:ascii="Arial" w:hAnsi="Arial"/>
-          <w:sz w:val="20"/>
-        </w:rPr>
-        <w:t>part of a Loan</w:t>
+        <w:t>Book that is part of a Loan</w:t>
       </w:r>
     </w:p>
     <w:p>
@@ -3073,25 +3714,7 @@
           <w:sz w:val="24"/>
           <w:szCs w:val="24"/>
         </w:rPr>
-        <w:t xml:space="preserve"> (</w:t>
-      </w:r>
-      <w:r>
-        <w:rPr>
-          <w:rFonts w:ascii="Arial" w:hAnsi="Arial"/>
-          <w:b/>
-          <w:sz w:val="24"/>
-          <w:szCs w:val="24"/>
-        </w:rPr>
-        <w:t>fines</w:t>
-      </w:r>
-      <w:r>
-        <w:rPr>
-          <w:rFonts w:ascii="Arial" w:hAnsi="Arial"/>
-          <w:b/>
-          <w:sz w:val="24"/>
-          <w:szCs w:val="24"/>
-        </w:rPr>
-        <w:t>) - failure</w:t>
+        <w:t xml:space="preserve"> (fines) - failure</w:t>
       </w:r>
     </w:p>
     <w:p>
@@ -3215,6 +3838,7 @@
           <w:sz w:val="20"/>
           <w:u w:val="single"/>
         </w:rPr>
+        <w:lastRenderedPageBreak/>
         <w:t>Post-conditions</w:t>
       </w:r>
       <w:r>
@@ -3349,7 +3973,7 @@
           <w:sz w:val="24"/>
           <w:szCs w:val="24"/>
         </w:rPr>
-        <w:t>8</w:t>
+        <w:t>9</w:t>
       </w:r>
       <w:r>
         <w:rPr>
@@ -3460,7 +4084,7 @@
           <w:sz w:val="24"/>
           <w:szCs w:val="24"/>
         </w:rPr>
-        <w:t>9</w:t>
+        <w:t>10</w:t>
       </w:r>
       <w:r>
         <w:rPr>
@@ -3523,25 +4147,7 @@
           <w:sz w:val="24"/>
           <w:szCs w:val="24"/>
         </w:rPr>
-        <w:t xml:space="preserve"> (</w:t>
-      </w:r>
-      <w:r>
-        <w:rPr>
-          <w:rFonts w:ascii="Arial" w:hAnsi="Arial"/>
-          <w:b/>
-          <w:sz w:val="24"/>
-          <w:szCs w:val="24"/>
-        </w:rPr>
-        <w:t>loans</w:t>
-      </w:r>
-      <w:r>
-        <w:rPr>
-          <w:rFonts w:ascii="Arial" w:hAnsi="Arial"/>
-          <w:b/>
-          <w:sz w:val="24"/>
-          <w:szCs w:val="24"/>
-        </w:rPr>
-        <w:t>) - failure</w:t>
+        <w:t xml:space="preserve"> (loans) - failure</w:t>
       </w:r>
     </w:p>
     <w:p>
@@ -3567,8 +4173,6 @@
         </w:rPr>
         <w:t>5</w:t>
       </w:r>
-      <w:bookmarkStart w:id="0" w:name="_GoBack"/>
-      <w:bookmarkEnd w:id="0"/>
       <w:r>
         <w:rPr>
           <w:rFonts w:ascii="Arial" w:hAnsi="Arial"/>
@@ -7447,6 +8051,92 @@
     </w:lvl>
   </w:abstractNum>
   <w:abstractNum w:abstractNumId="32" w15:restartNumberingAfterBreak="0">
+    <w:nsid w:val="76D81605"/>
+    <w:multiLevelType w:val="hybridMultilevel"/>
+    <w:tmpl w:val="C6868CCA"/>
+    <w:lvl w:ilvl="0" w:tplc="0C09000F">
+      <w:start w:val="1"/>
+      <w:numFmt w:val="decimal"/>
+      <w:lvlText w:val="%1."/>
+      <w:lvlJc w:val="left"/>
+      <w:pPr>
+        <w:ind w:left="720" w:hanging="360"/>
+      </w:pPr>
+    </w:lvl>
+    <w:lvl w:ilvl="1" w:tplc="0C090019" w:tentative="1">
+      <w:start w:val="1"/>
+      <w:numFmt w:val="lowerLetter"/>
+      <w:lvlText w:val="%2."/>
+      <w:lvlJc w:val="left"/>
+      <w:pPr>
+        <w:ind w:left="1440" w:hanging="360"/>
+      </w:pPr>
+    </w:lvl>
+    <w:lvl w:ilvl="2" w:tplc="0C09001B" w:tentative="1">
+      <w:start w:val="1"/>
+      <w:numFmt w:val="lowerRoman"/>
+      <w:lvlText w:val="%3."/>
+      <w:lvlJc w:val="right"/>
+      <w:pPr>
+        <w:ind w:left="2160" w:hanging="180"/>
+      </w:pPr>
+    </w:lvl>
+    <w:lvl w:ilvl="3" w:tplc="0C09000F" w:tentative="1">
+      <w:start w:val="1"/>
+      <w:numFmt w:val="decimal"/>
+      <w:lvlText w:val="%4."/>
+      <w:lvlJc w:val="left"/>
+      <w:pPr>
+        <w:ind w:left="2880" w:hanging="360"/>
+      </w:pPr>
+    </w:lvl>
+    <w:lvl w:ilvl="4" w:tplc="0C090019" w:tentative="1">
+      <w:start w:val="1"/>
+      <w:numFmt w:val="lowerLetter"/>
+      <w:lvlText w:val="%5."/>
+      <w:lvlJc w:val="left"/>
+      <w:pPr>
+        <w:ind w:left="3600" w:hanging="360"/>
+      </w:pPr>
+    </w:lvl>
+    <w:lvl w:ilvl="5" w:tplc="0C09001B" w:tentative="1">
+      <w:start w:val="1"/>
+      <w:numFmt w:val="lowerRoman"/>
+      <w:lvlText w:val="%6."/>
+      <w:lvlJc w:val="right"/>
+      <w:pPr>
+        <w:ind w:left="4320" w:hanging="180"/>
+      </w:pPr>
+    </w:lvl>
+    <w:lvl w:ilvl="6" w:tplc="0C09000F" w:tentative="1">
+      <w:start w:val="1"/>
+      <w:numFmt w:val="decimal"/>
+      <w:lvlText w:val="%7."/>
+      <w:lvlJc w:val="left"/>
+      <w:pPr>
+        <w:ind w:left="5040" w:hanging="360"/>
+      </w:pPr>
+    </w:lvl>
+    <w:lvl w:ilvl="7" w:tplc="0C090019" w:tentative="1">
+      <w:start w:val="1"/>
+      <w:numFmt w:val="lowerLetter"/>
+      <w:lvlText w:val="%8."/>
+      <w:lvlJc w:val="left"/>
+      <w:pPr>
+        <w:ind w:left="5760" w:hanging="360"/>
+      </w:pPr>
+    </w:lvl>
+    <w:lvl w:ilvl="8" w:tplc="0C09001B" w:tentative="1">
+      <w:start w:val="1"/>
+      <w:numFmt w:val="lowerRoman"/>
+      <w:lvlText w:val="%9."/>
+      <w:lvlJc w:val="right"/>
+      <w:pPr>
+        <w:ind w:left="6480" w:hanging="180"/>
+      </w:pPr>
+    </w:lvl>
+  </w:abstractNum>
+  <w:abstractNum w:abstractNumId="33" w15:restartNumberingAfterBreak="0">
     <w:nsid w:val="771D5D70"/>
     <w:multiLevelType w:val="hybridMultilevel"/>
     <w:tmpl w:val="D8CCBFA4"/>
@@ -7586,7 +8276,7 @@
       </w:rPr>
     </w:lvl>
   </w:abstractNum>
-  <w:abstractNum w:abstractNumId="33" w15:restartNumberingAfterBreak="0">
+  <w:abstractNum w:abstractNumId="34" w15:restartNumberingAfterBreak="0">
     <w:nsid w:val="7C506C8E"/>
     <w:multiLevelType w:val="hybridMultilevel"/>
     <w:tmpl w:val="BBFEA306"/>
@@ -7699,7 +8389,7 @@
       </w:rPr>
     </w:lvl>
   </w:abstractNum>
-  <w:abstractNum w:abstractNumId="34" w15:restartNumberingAfterBreak="0">
+  <w:abstractNum w:abstractNumId="35" w15:restartNumberingAfterBreak="0">
     <w:nsid w:val="7FF22ED4"/>
     <w:multiLevelType w:val="hybridMultilevel"/>
     <w:tmpl w:val="603E9AE0"/>
@@ -7873,7 +8563,7 @@
     <w:abstractNumId w:val="6"/>
   </w:num>
   <w:num w:numId="12">
-    <w:abstractNumId w:val="34"/>
+    <w:abstractNumId w:val="35"/>
   </w:num>
   <w:num w:numId="13">
     <w:abstractNumId w:val="9"/>
@@ -7946,7 +8636,7 @@
     <w:abstractNumId w:val="24"/>
   </w:num>
   <w:num w:numId="27">
-    <w:abstractNumId w:val="32"/>
+    <w:abstractNumId w:val="33"/>
   </w:num>
   <w:num w:numId="28">
     <w:abstractNumId w:val="19"/>
@@ -7970,13 +8660,16 @@
     <w:abstractNumId w:val="5"/>
   </w:num>
   <w:num w:numId="35">
-    <w:abstractNumId w:val="33"/>
+    <w:abstractNumId w:val="34"/>
   </w:num>
   <w:num w:numId="36">
     <w:abstractNumId w:val="21"/>
   </w:num>
   <w:num w:numId="37">
     <w:abstractNumId w:val="4"/>
+  </w:num>
+  <w:num w:numId="38">
+    <w:abstractNumId w:val="32"/>
   </w:num>
 </w:numbering>
 </file>

--- a/Test-Cases.docx
+++ b/Test-Cases.docx
@@ -97,25 +97,7 @@
           <w:sz w:val="24"/>
           <w:szCs w:val="24"/>
         </w:rPr>
-        <w:t xml:space="preserve"> </w:t>
-      </w:r>
-      <w:r>
-        <w:rPr>
-          <w:rFonts w:ascii="Arial" w:hAnsi="Arial"/>
-          <w:b/>
-          <w:sz w:val="24"/>
-          <w:szCs w:val="24"/>
-        </w:rPr>
-        <w:t>–</w:t>
-      </w:r>
-      <w:r>
-        <w:rPr>
-          <w:rFonts w:ascii="Arial" w:hAnsi="Arial"/>
-          <w:b/>
-          <w:sz w:val="24"/>
-          <w:szCs w:val="24"/>
-        </w:rPr>
-        <w:t xml:space="preserve"> success</w:t>
+        <w:t xml:space="preserve"> – success</w:t>
       </w:r>
     </w:p>
     <w:p>
@@ -289,25 +271,7 @@
           <w:sz w:val="24"/>
           <w:szCs w:val="24"/>
         </w:rPr>
-        <w:t xml:space="preserve"> </w:t>
-      </w:r>
-      <w:r>
-        <w:rPr>
-          <w:rFonts w:ascii="Arial" w:hAnsi="Arial"/>
-          <w:b/>
-          <w:sz w:val="24"/>
-          <w:szCs w:val="24"/>
-        </w:rPr>
-        <w:t>–</w:t>
-      </w:r>
-      <w:r>
-        <w:rPr>
-          <w:rFonts w:ascii="Arial" w:hAnsi="Arial"/>
-          <w:b/>
-          <w:sz w:val="24"/>
-          <w:szCs w:val="24"/>
-        </w:rPr>
-        <w:t xml:space="preserve"> failure</w:t>
+        <w:t xml:space="preserve"> – failure</w:t>
       </w:r>
     </w:p>
     <w:p>
@@ -447,25 +411,7 @@
           <w:sz w:val="24"/>
           <w:szCs w:val="24"/>
         </w:rPr>
-        <w:t xml:space="preserve"> (loans) </w:t>
-      </w:r>
-      <w:r>
-        <w:rPr>
-          <w:rFonts w:ascii="Arial" w:hAnsi="Arial"/>
-          <w:b/>
-          <w:sz w:val="24"/>
-          <w:szCs w:val="24"/>
-        </w:rPr>
-        <w:t>–</w:t>
-      </w:r>
-      <w:r>
-        <w:rPr>
-          <w:rFonts w:ascii="Arial" w:hAnsi="Arial"/>
-          <w:b/>
-          <w:sz w:val="24"/>
-          <w:szCs w:val="24"/>
-        </w:rPr>
-        <w:t xml:space="preserve"> failure</w:t>
+        <w:t xml:space="preserve"> (loans) – failure</w:t>
       </w:r>
     </w:p>
     <w:p>
@@ -657,27 +603,75 @@
           <w:sz w:val="24"/>
           <w:szCs w:val="24"/>
         </w:rPr>
-        <w:t xml:space="preserve"> (</w:t>
-      </w:r>
-      <w:r>
-        <w:rPr>
-          <w:rFonts w:ascii="Arial" w:hAnsi="Arial"/>
-          <w:b/>
-          <w:sz w:val="24"/>
-          <w:szCs w:val="24"/>
-        </w:rPr>
-        <w:t>loans</w:t>
-      </w:r>
-      <w:bookmarkStart w:id="0" w:name="_GoBack"/>
-      <w:bookmarkEnd w:id="0"/>
-      <w:r>
-        <w:rPr>
-          <w:rFonts w:ascii="Arial" w:hAnsi="Arial"/>
-          <w:b/>
-          <w:sz w:val="24"/>
-          <w:szCs w:val="24"/>
-        </w:rPr>
-        <w:t>) - failure</w:t>
+        <w:t xml:space="preserve"> (loans) </w:t>
+      </w:r>
+      <w:r>
+        <w:rPr>
+          <w:rFonts w:ascii="Arial" w:hAnsi="Arial"/>
+          <w:b/>
+          <w:sz w:val="24"/>
+          <w:szCs w:val="24"/>
+        </w:rPr>
+        <w:t>–</w:t>
+      </w:r>
+      <w:r>
+        <w:rPr>
+          <w:rFonts w:ascii="Arial" w:hAnsi="Arial"/>
+          <w:b/>
+          <w:sz w:val="24"/>
+          <w:szCs w:val="24"/>
+        </w:rPr>
+        <w:t xml:space="preserve"> failure</w:t>
+      </w:r>
+    </w:p>
+    <w:p>
+      <w:pPr>
+        <w:pStyle w:val="bp"/>
+        <w:numPr>
+          <w:ilvl w:val="0"/>
+          <w:numId w:val="38"/>
+        </w:numPr>
+        <w:spacing w:before="0" w:after="0"/>
+        <w:rPr>
+          <w:rFonts w:ascii="Arial" w:hAnsi="Arial"/>
+          <w:b/>
+          <w:sz w:val="24"/>
+          <w:szCs w:val="24"/>
+        </w:rPr>
+      </w:pPr>
+      <w:r>
+        <w:rPr>
+          <w:rFonts w:ascii="Arial" w:hAnsi="Arial"/>
+          <w:b/>
+          <w:sz w:val="24"/>
+          <w:szCs w:val="24"/>
+        </w:rPr>
+        <w:t>Unrestricted borrower cancels loan before committing – failure</w:t>
+      </w:r>
+    </w:p>
+    <w:p>
+      <w:pPr>
+        <w:pStyle w:val="bp"/>
+        <w:numPr>
+          <w:ilvl w:val="0"/>
+          <w:numId w:val="38"/>
+        </w:numPr>
+        <w:spacing w:before="0" w:after="0"/>
+        <w:rPr>
+          <w:rFonts w:ascii="Arial" w:hAnsi="Arial"/>
+          <w:b/>
+          <w:sz w:val="24"/>
+          <w:szCs w:val="24"/>
+        </w:rPr>
+      </w:pPr>
+      <w:r>
+        <w:rPr>
+          <w:rFonts w:ascii="Arial" w:hAnsi="Arial"/>
+          <w:b/>
+          <w:sz w:val="24"/>
+          <w:szCs w:val="24"/>
+        </w:rPr>
+        <w:t>Unrestricted borrower cancels loan after scanning membership card - failure</w:t>
       </w:r>
     </w:p>
     <w:p>
@@ -1316,6 +1310,7 @@
           <w:rFonts w:ascii="Arial" w:hAnsi="Arial"/>
           <w:sz w:val="20"/>
         </w:rPr>
+        <w:lastRenderedPageBreak/>
         <w:t>When borrower swipes their card</w:t>
       </w:r>
       <w:r>
@@ -1372,7 +1367,6 @@
           <w:rFonts w:ascii="Arial" w:hAnsi="Arial"/>
           <w:sz w:val="20"/>
         </w:rPr>
-        <w:lastRenderedPageBreak/>
         <w:t>Some fines (less than max fine) are shown in Borrowing Restrictions</w:t>
       </w:r>
     </w:p>
@@ -1933,7 +1927,21 @@
           <w:rFonts w:ascii="Arial" w:hAnsi="Arial"/>
           <w:sz w:val="20"/>
         </w:rPr>
-        <w:t>Borrower with some loans</w:t>
+        <w:t xml:space="preserve">Borrower with some </w:t>
+      </w:r>
+      <w:r>
+        <w:rPr>
+          <w:rFonts w:ascii="Arial" w:hAnsi="Arial"/>
+          <w:sz w:val="20"/>
+        </w:rPr>
+        <w:t xml:space="preserve">overdue </w:t>
+      </w:r>
+      <w:r>
+        <w:rPr>
+          <w:rFonts w:ascii="Arial" w:hAnsi="Arial"/>
+          <w:sz w:val="20"/>
+        </w:rPr>
+        <w:t>loans</w:t>
       </w:r>
       <w:r>
         <w:rPr>
@@ -1947,7 +1955,21 @@
           <w:rFonts w:ascii="Arial" w:hAnsi="Arial"/>
           <w:sz w:val="20"/>
         </w:rPr>
-        <w:t xml:space="preserve">(less than max loans) </w:t>
+        <w:t>(</w:t>
+      </w:r>
+      <w:r>
+        <w:rPr>
+          <w:rFonts w:ascii="Arial" w:hAnsi="Arial"/>
+          <w:sz w:val="20"/>
+        </w:rPr>
+        <w:t xml:space="preserve">total loans </w:t>
+      </w:r>
+      <w:r>
+        <w:rPr>
+          <w:rFonts w:ascii="Arial" w:hAnsi="Arial"/>
+          <w:sz w:val="20"/>
+        </w:rPr>
+        <w:t xml:space="preserve">less than max loans) </w:t>
       </w:r>
       <w:r>
         <w:rPr>
@@ -2390,6 +2412,7 @@
           <w:rFonts w:ascii="Arial" w:hAnsi="Arial"/>
           <w:sz w:val="20"/>
         </w:rPr>
+        <w:lastRenderedPageBreak/>
         <w:t xml:space="preserve">When borrower next swipes their card, the loan is </w:t>
       </w:r>
       <w:r>
@@ -2444,7 +2467,6 @@
           <w:rFonts w:ascii="Arial" w:hAnsi="Arial"/>
           <w:sz w:val="20"/>
         </w:rPr>
-        <w:lastRenderedPageBreak/>
         <w:t>Borrower with maximum fines and no loans</w:t>
       </w:r>
     </w:p>
@@ -3197,6 +3219,69 @@
     <w:p>
       <w:pPr>
         <w:pStyle w:val="bp"/>
+        <w:numPr>
+          <w:ilvl w:val="0"/>
+          <w:numId w:val="40"/>
+        </w:numPr>
+        <w:spacing w:before="0" w:after="0"/>
+        <w:rPr>
+          <w:rFonts w:ascii="Arial" w:hAnsi="Arial"/>
+          <w:sz w:val="20"/>
+        </w:rPr>
+      </w:pPr>
+      <w:r>
+        <w:rPr>
+          <w:rFonts w:ascii="Arial" w:hAnsi="Arial"/>
+          <w:sz w:val="20"/>
+        </w:rPr>
+        <w:t>Program freshly opened</w:t>
+      </w:r>
+    </w:p>
+    <w:p>
+      <w:pPr>
+        <w:pStyle w:val="bp"/>
+        <w:numPr>
+          <w:ilvl w:val="0"/>
+          <w:numId w:val="40"/>
+        </w:numPr>
+        <w:spacing w:before="0" w:after="0"/>
+        <w:rPr>
+          <w:rFonts w:ascii="Arial" w:hAnsi="Arial"/>
+          <w:sz w:val="20"/>
+        </w:rPr>
+      </w:pPr>
+      <w:r>
+        <w:rPr>
+          <w:rFonts w:ascii="Arial" w:hAnsi="Arial"/>
+          <w:sz w:val="20"/>
+        </w:rPr>
+        <w:t>At ‘Created’ main display</w:t>
+      </w:r>
+    </w:p>
+    <w:p>
+      <w:pPr>
+        <w:pStyle w:val="bp"/>
+        <w:numPr>
+          <w:ilvl w:val="0"/>
+          <w:numId w:val="40"/>
+        </w:numPr>
+        <w:spacing w:before="0" w:after="0"/>
+        <w:rPr>
+          <w:rFonts w:ascii="Arial" w:hAnsi="Arial"/>
+          <w:sz w:val="20"/>
+        </w:rPr>
+      </w:pPr>
+      <w:r>
+        <w:rPr>
+          <w:rFonts w:ascii="Arial" w:hAnsi="Arial"/>
+          <w:sz w:val="20"/>
+        </w:rPr>
+        <w:t>No members previously swiped</w:t>
+      </w:r>
+    </w:p>
+    <w:p>
+      <w:pPr>
+        <w:pStyle w:val="bp"/>
         <w:spacing w:before="0" w:after="0"/>
         <w:rPr>
           <w:rFonts w:ascii="Arial" w:hAnsi="Arial"/>
@@ -3216,7 +3301,28 @@
           <w:rFonts w:ascii="Arial" w:hAnsi="Arial"/>
           <w:sz w:val="20"/>
         </w:rPr>
-        <w:t xml:space="preserve">: </w:t>
+        <w:t>:</w:t>
+      </w:r>
+    </w:p>
+    <w:p>
+      <w:pPr>
+        <w:pStyle w:val="bp"/>
+        <w:numPr>
+          <w:ilvl w:val="0"/>
+          <w:numId w:val="39"/>
+        </w:numPr>
+        <w:spacing w:before="0" w:after="0"/>
+        <w:rPr>
+          <w:rFonts w:ascii="Arial" w:hAnsi="Arial"/>
+          <w:sz w:val="20"/>
+        </w:rPr>
+      </w:pPr>
+      <w:r>
+        <w:rPr>
+          <w:rFonts w:ascii="Arial" w:hAnsi="Arial"/>
+          <w:sz w:val="20"/>
+        </w:rPr>
+        <w:t>Borrower does not get any more loans</w:t>
       </w:r>
     </w:p>
     <w:p>
@@ -3449,14 +3555,14 @@
           <w:rFonts w:ascii="Arial" w:hAnsi="Arial"/>
           <w:sz w:val="20"/>
         </w:rPr>
-        <w:t>Unr</w:t>
-      </w:r>
-      <w:r>
-        <w:rPr>
-          <w:rFonts w:ascii="Arial" w:hAnsi="Arial"/>
-          <w:sz w:val="20"/>
-        </w:rPr>
-        <w:t>estricted borrower</w:t>
+        <w:t>B</w:t>
+      </w:r>
+      <w:r>
+        <w:rPr>
+          <w:rFonts w:ascii="Arial" w:hAnsi="Arial"/>
+          <w:sz w:val="20"/>
+        </w:rPr>
+        <w:t>orrower</w:t>
       </w:r>
       <w:r>
         <w:rPr>
@@ -3515,6 +3621,80 @@
     <w:p>
       <w:pPr>
         <w:pStyle w:val="bp"/>
+        <w:numPr>
+          <w:ilvl w:val="0"/>
+          <w:numId w:val="40"/>
+        </w:numPr>
+        <w:spacing w:before="0" w:after="0"/>
+        <w:rPr>
+          <w:rFonts w:ascii="Arial" w:hAnsi="Arial"/>
+          <w:sz w:val="20"/>
+        </w:rPr>
+      </w:pPr>
+      <w:r>
+        <w:rPr>
+          <w:rFonts w:ascii="Arial" w:hAnsi="Arial"/>
+          <w:sz w:val="20"/>
+        </w:rPr>
+        <w:t>Program freshly opened</w:t>
+      </w:r>
+    </w:p>
+    <w:p>
+      <w:pPr>
+        <w:pStyle w:val="bp"/>
+        <w:numPr>
+          <w:ilvl w:val="0"/>
+          <w:numId w:val="40"/>
+        </w:numPr>
+        <w:spacing w:before="0" w:after="0"/>
+        <w:rPr>
+          <w:rFonts w:ascii="Arial" w:hAnsi="Arial"/>
+          <w:sz w:val="20"/>
+        </w:rPr>
+      </w:pPr>
+      <w:r>
+        <w:rPr>
+          <w:rFonts w:ascii="Arial" w:hAnsi="Arial"/>
+          <w:sz w:val="20"/>
+        </w:rPr>
+        <w:t>At ‘Created’ main display</w:t>
+      </w:r>
+    </w:p>
+    <w:p>
+      <w:pPr>
+        <w:pStyle w:val="bp"/>
+        <w:numPr>
+          <w:ilvl w:val="0"/>
+          <w:numId w:val="40"/>
+        </w:numPr>
+        <w:spacing w:before="0" w:after="0"/>
+        <w:rPr>
+          <w:rFonts w:ascii="Arial" w:hAnsi="Arial"/>
+          <w:sz w:val="20"/>
+        </w:rPr>
+      </w:pPr>
+      <w:r>
+        <w:rPr>
+          <w:rFonts w:ascii="Arial" w:hAnsi="Arial"/>
+          <w:sz w:val="20"/>
+        </w:rPr>
+        <w:lastRenderedPageBreak/>
+        <w:t>No members previously swiped</w:t>
+      </w:r>
+    </w:p>
+    <w:p>
+      <w:pPr>
+        <w:pStyle w:val="bp"/>
+        <w:spacing w:before="0" w:after="0"/>
+        <w:rPr>
+          <w:rFonts w:ascii="Arial" w:hAnsi="Arial"/>
+          <w:sz w:val="20"/>
+        </w:rPr>
+      </w:pPr>
+    </w:p>
+    <w:p>
+      <w:pPr>
+        <w:pStyle w:val="bp"/>
         <w:spacing w:before="0" w:after="0"/>
         <w:rPr>
           <w:rFonts w:ascii="Arial" w:hAnsi="Arial"/>
@@ -3535,6 +3715,27 @@
           <w:sz w:val="20"/>
         </w:rPr>
         <w:t xml:space="preserve">: </w:t>
+      </w:r>
+    </w:p>
+    <w:p>
+      <w:pPr>
+        <w:pStyle w:val="bp"/>
+        <w:numPr>
+          <w:ilvl w:val="0"/>
+          <w:numId w:val="43"/>
+        </w:numPr>
+        <w:spacing w:before="0" w:after="0"/>
+        <w:rPr>
+          <w:rFonts w:ascii="Arial" w:hAnsi="Arial"/>
+          <w:sz w:val="20"/>
+        </w:rPr>
+      </w:pPr>
+      <w:r>
+        <w:rPr>
+          <w:rFonts w:ascii="Arial" w:hAnsi="Arial"/>
+          <w:sz w:val="20"/>
+        </w:rPr>
+        <w:t>No loan added to borrower</w:t>
       </w:r>
     </w:p>
     <w:p>
@@ -3826,6 +4027,69 @@
     <w:p>
       <w:pPr>
         <w:pStyle w:val="bp"/>
+        <w:numPr>
+          <w:ilvl w:val="0"/>
+          <w:numId w:val="40"/>
+        </w:numPr>
+        <w:spacing w:before="0" w:after="0"/>
+        <w:rPr>
+          <w:rFonts w:ascii="Arial" w:hAnsi="Arial"/>
+          <w:sz w:val="20"/>
+        </w:rPr>
+      </w:pPr>
+      <w:r>
+        <w:rPr>
+          <w:rFonts w:ascii="Arial" w:hAnsi="Arial"/>
+          <w:sz w:val="20"/>
+        </w:rPr>
+        <w:t>Program freshly opened</w:t>
+      </w:r>
+    </w:p>
+    <w:p>
+      <w:pPr>
+        <w:pStyle w:val="bp"/>
+        <w:numPr>
+          <w:ilvl w:val="0"/>
+          <w:numId w:val="40"/>
+        </w:numPr>
+        <w:spacing w:before="0" w:after="0"/>
+        <w:rPr>
+          <w:rFonts w:ascii="Arial" w:hAnsi="Arial"/>
+          <w:sz w:val="20"/>
+        </w:rPr>
+      </w:pPr>
+      <w:r>
+        <w:rPr>
+          <w:rFonts w:ascii="Arial" w:hAnsi="Arial"/>
+          <w:sz w:val="20"/>
+        </w:rPr>
+        <w:t>At ‘Created’ main display</w:t>
+      </w:r>
+    </w:p>
+    <w:p>
+      <w:pPr>
+        <w:pStyle w:val="bp"/>
+        <w:numPr>
+          <w:ilvl w:val="0"/>
+          <w:numId w:val="40"/>
+        </w:numPr>
+        <w:spacing w:before="0" w:after="0"/>
+        <w:rPr>
+          <w:rFonts w:ascii="Arial" w:hAnsi="Arial"/>
+          <w:sz w:val="20"/>
+        </w:rPr>
+      </w:pPr>
+      <w:r>
+        <w:rPr>
+          <w:rFonts w:ascii="Arial" w:hAnsi="Arial"/>
+          <w:sz w:val="20"/>
+        </w:rPr>
+        <w:t>No members previously swiped</w:t>
+      </w:r>
+    </w:p>
+    <w:p>
+      <w:pPr>
+        <w:pStyle w:val="bp"/>
         <w:spacing w:before="0" w:after="0"/>
         <w:rPr>
           <w:rFonts w:ascii="Arial" w:hAnsi="Arial"/>
@@ -3838,7 +4102,6 @@
           <w:sz w:val="20"/>
           <w:u w:val="single"/>
         </w:rPr>
-        <w:lastRenderedPageBreak/>
         <w:t>Post-conditions</w:t>
       </w:r>
       <w:r>
@@ -3848,6 +4111,29 @@
         </w:rPr>
         <w:t xml:space="preserve">: </w:t>
       </w:r>
+    </w:p>
+    <w:p>
+      <w:pPr>
+        <w:pStyle w:val="bp"/>
+        <w:numPr>
+          <w:ilvl w:val="0"/>
+          <w:numId w:val="44"/>
+        </w:numPr>
+        <w:spacing w:before="0" w:after="0"/>
+        <w:rPr>
+          <w:rFonts w:ascii="Arial" w:hAnsi="Arial"/>
+          <w:sz w:val="20"/>
+        </w:rPr>
+      </w:pPr>
+      <w:r>
+        <w:rPr>
+          <w:rFonts w:ascii="Arial" w:hAnsi="Arial"/>
+          <w:sz w:val="20"/>
+        </w:rPr>
+        <w:t>No loan added to borrower</w:t>
+      </w:r>
+      <w:bookmarkStart w:id="0" w:name="_GoBack"/>
+      <w:bookmarkEnd w:id="0"/>
     </w:p>
     <w:p>
       <w:pPr>
@@ -4190,6 +4476,375 @@
           <w:sz w:val="20"/>
         </w:rPr>
       </w:pPr>
+    </w:p>
+    <w:p>
+      <w:pPr>
+        <w:pStyle w:val="bp"/>
+        <w:spacing w:before="0" w:after="0"/>
+        <w:rPr>
+          <w:rFonts w:ascii="Arial" w:hAnsi="Arial"/>
+          <w:b/>
+          <w:sz w:val="24"/>
+          <w:szCs w:val="24"/>
+        </w:rPr>
+      </w:pPr>
+      <w:r>
+        <w:rPr>
+          <w:rFonts w:ascii="Arial" w:hAnsi="Arial"/>
+          <w:b/>
+          <w:sz w:val="24"/>
+          <w:szCs w:val="24"/>
+        </w:rPr>
+        <w:t>11</w:t>
+      </w:r>
+      <w:r>
+        <w:rPr>
+          <w:rFonts w:ascii="Arial" w:hAnsi="Arial"/>
+          <w:b/>
+          <w:sz w:val="24"/>
+          <w:szCs w:val="24"/>
+        </w:rPr>
+        <w:t xml:space="preserve"> </w:t>
+      </w:r>
+      <w:r>
+        <w:rPr>
+          <w:rFonts w:ascii="Arial" w:hAnsi="Arial"/>
+          <w:b/>
+          <w:sz w:val="24"/>
+          <w:szCs w:val="24"/>
+        </w:rPr>
+        <w:t>–</w:t>
+      </w:r>
+      <w:r>
+        <w:rPr>
+          <w:rFonts w:ascii="Arial" w:hAnsi="Arial"/>
+          <w:b/>
+          <w:sz w:val="24"/>
+          <w:szCs w:val="24"/>
+        </w:rPr>
+        <w:t xml:space="preserve"> </w:t>
+      </w:r>
+      <w:r>
+        <w:rPr>
+          <w:rFonts w:ascii="Arial" w:hAnsi="Arial"/>
+          <w:b/>
+          <w:sz w:val="24"/>
+          <w:szCs w:val="24"/>
+        </w:rPr>
+        <w:t>Cancels loan before committing</w:t>
+      </w:r>
+    </w:p>
+    <w:p>
+      <w:pPr>
+        <w:pStyle w:val="bp"/>
+        <w:spacing w:before="0" w:after="0"/>
+        <w:rPr>
+          <w:rFonts w:ascii="Arial" w:hAnsi="Arial"/>
+          <w:sz w:val="20"/>
+        </w:rPr>
+      </w:pPr>
+      <w:r>
+        <w:rPr>
+          <w:rFonts w:ascii="Arial" w:hAnsi="Arial"/>
+          <w:sz w:val="20"/>
+          <w:u w:val="single"/>
+        </w:rPr>
+        <w:t>Description</w:t>
+      </w:r>
+      <w:r>
+        <w:rPr>
+          <w:rFonts w:ascii="Arial" w:hAnsi="Arial"/>
+          <w:sz w:val="20"/>
+        </w:rPr>
+        <w:t xml:space="preserve">: </w:t>
+      </w:r>
+      <w:r>
+        <w:rPr>
+          <w:rFonts w:ascii="Arial" w:hAnsi="Arial"/>
+          <w:sz w:val="20"/>
+        </w:rPr>
+        <w:t>Unr</w:t>
+      </w:r>
+      <w:r>
+        <w:rPr>
+          <w:rFonts w:ascii="Arial" w:hAnsi="Arial"/>
+          <w:sz w:val="20"/>
+        </w:rPr>
+        <w:t>estricted borrower</w:t>
+      </w:r>
+      <w:r>
+        <w:rPr>
+          <w:rFonts w:ascii="Arial" w:hAnsi="Arial"/>
+          <w:sz w:val="20"/>
+        </w:rPr>
+        <w:t xml:space="preserve"> </w:t>
+      </w:r>
+      <w:r>
+        <w:rPr>
+          <w:rFonts w:ascii="Arial" w:hAnsi="Arial"/>
+          <w:sz w:val="20"/>
+        </w:rPr>
+        <w:t>attempts to borrow</w:t>
+      </w:r>
+      <w:r>
+        <w:rPr>
+          <w:rFonts w:ascii="Arial" w:hAnsi="Arial"/>
+          <w:sz w:val="20"/>
+        </w:rPr>
+        <w:t xml:space="preserve"> </w:t>
+      </w:r>
+      <w:r>
+        <w:rPr>
+          <w:rFonts w:ascii="Arial" w:hAnsi="Arial"/>
+          <w:sz w:val="20"/>
+        </w:rPr>
+        <w:t xml:space="preserve">an available </w:t>
+      </w:r>
+      <w:r>
+        <w:rPr>
+          <w:rFonts w:ascii="Arial" w:hAnsi="Arial"/>
+          <w:sz w:val="20"/>
+        </w:rPr>
+        <w:t>book</w:t>
+      </w:r>
+      <w:r>
+        <w:rPr>
+          <w:rFonts w:ascii="Arial" w:hAnsi="Arial"/>
+          <w:sz w:val="20"/>
+        </w:rPr>
+        <w:t xml:space="preserve"> but cancels after completing</w:t>
+      </w:r>
+    </w:p>
+    <w:p>
+      <w:pPr>
+        <w:pStyle w:val="bp"/>
+        <w:spacing w:before="0" w:after="0"/>
+        <w:rPr>
+          <w:rFonts w:ascii="Arial" w:hAnsi="Arial"/>
+          <w:sz w:val="20"/>
+        </w:rPr>
+      </w:pPr>
+      <w:r>
+        <w:rPr>
+          <w:rFonts w:ascii="Arial" w:hAnsi="Arial"/>
+          <w:sz w:val="20"/>
+          <w:u w:val="single"/>
+        </w:rPr>
+        <w:t>Pre-conditions</w:t>
+      </w:r>
+      <w:r>
+        <w:rPr>
+          <w:rFonts w:ascii="Arial" w:hAnsi="Arial"/>
+          <w:sz w:val="20"/>
+        </w:rPr>
+        <w:t>:</w:t>
+      </w:r>
+    </w:p>
+    <w:p>
+      <w:pPr>
+        <w:pStyle w:val="bp"/>
+        <w:numPr>
+          <w:ilvl w:val="0"/>
+          <w:numId w:val="42"/>
+        </w:numPr>
+        <w:spacing w:before="0" w:after="0"/>
+        <w:rPr>
+          <w:rFonts w:ascii="Arial" w:hAnsi="Arial"/>
+          <w:sz w:val="20"/>
+        </w:rPr>
+      </w:pPr>
+      <w:r>
+        <w:rPr>
+          <w:rFonts w:ascii="Arial" w:hAnsi="Arial"/>
+          <w:sz w:val="20"/>
+        </w:rPr>
+        <w:t>Program freshly opened</w:t>
+      </w:r>
+    </w:p>
+    <w:p>
+      <w:pPr>
+        <w:pStyle w:val="bp"/>
+        <w:numPr>
+          <w:ilvl w:val="0"/>
+          <w:numId w:val="42"/>
+        </w:numPr>
+        <w:spacing w:before="0" w:after="0"/>
+        <w:rPr>
+          <w:rFonts w:ascii="Arial" w:hAnsi="Arial"/>
+          <w:sz w:val="20"/>
+        </w:rPr>
+      </w:pPr>
+      <w:r>
+        <w:rPr>
+          <w:rFonts w:ascii="Arial" w:hAnsi="Arial"/>
+          <w:sz w:val="20"/>
+        </w:rPr>
+        <w:t>No members previously scanned</w:t>
+      </w:r>
+    </w:p>
+    <w:p>
+      <w:pPr>
+        <w:pStyle w:val="bp"/>
+        <w:numPr>
+          <w:ilvl w:val="0"/>
+          <w:numId w:val="42"/>
+        </w:numPr>
+        <w:spacing w:before="0" w:after="0"/>
+        <w:rPr>
+          <w:rFonts w:ascii="Arial" w:hAnsi="Arial"/>
+          <w:sz w:val="20"/>
+        </w:rPr>
+      </w:pPr>
+      <w:r>
+        <w:rPr>
+          <w:rFonts w:ascii="Arial" w:hAnsi="Arial"/>
+          <w:sz w:val="20"/>
+        </w:rPr>
+        <w:t>At ‘created’ main display</w:t>
+      </w:r>
+    </w:p>
+    <w:p>
+      <w:pPr>
+        <w:pStyle w:val="bp"/>
+        <w:spacing w:before="0" w:after="0"/>
+        <w:rPr>
+          <w:rFonts w:ascii="Arial" w:hAnsi="Arial"/>
+          <w:sz w:val="20"/>
+        </w:rPr>
+      </w:pPr>
+      <w:r>
+        <w:rPr>
+          <w:rFonts w:ascii="Arial" w:hAnsi="Arial"/>
+          <w:sz w:val="20"/>
+          <w:u w:val="single"/>
+        </w:rPr>
+        <w:t>Post-conditions</w:t>
+      </w:r>
+      <w:r>
+        <w:rPr>
+          <w:rFonts w:ascii="Arial" w:hAnsi="Arial"/>
+          <w:sz w:val="20"/>
+        </w:rPr>
+        <w:t xml:space="preserve">: </w:t>
+      </w:r>
+    </w:p>
+    <w:p>
+      <w:pPr>
+        <w:pStyle w:val="bp"/>
+        <w:numPr>
+          <w:ilvl w:val="0"/>
+          <w:numId w:val="41"/>
+        </w:numPr>
+        <w:spacing w:before="0" w:after="0"/>
+        <w:rPr>
+          <w:rFonts w:ascii="Arial" w:hAnsi="Arial"/>
+          <w:sz w:val="20"/>
+        </w:rPr>
+      </w:pPr>
+      <w:r>
+        <w:rPr>
+          <w:rFonts w:ascii="Arial" w:hAnsi="Arial"/>
+          <w:sz w:val="20"/>
+        </w:rPr>
+        <w:t>No loan added to borrower</w:t>
+      </w:r>
+    </w:p>
+    <w:p>
+      <w:pPr>
+        <w:pStyle w:val="bp"/>
+        <w:spacing w:before="0" w:after="0"/>
+        <w:rPr>
+          <w:rFonts w:ascii="Arial" w:hAnsi="Arial"/>
+          <w:color w:val="0000FF"/>
+          <w:sz w:val="20"/>
+        </w:rPr>
+      </w:pPr>
+      <w:r>
+        <w:rPr>
+          <w:rFonts w:ascii="Arial" w:hAnsi="Arial"/>
+          <w:sz w:val="20"/>
+          <w:u w:val="single"/>
+        </w:rPr>
+        <w:t>Data required</w:t>
+      </w:r>
+      <w:r>
+        <w:rPr>
+          <w:rFonts w:ascii="Arial" w:hAnsi="Arial"/>
+          <w:sz w:val="20"/>
+        </w:rPr>
+        <w:t xml:space="preserve">: </w:t>
+      </w:r>
+    </w:p>
+    <w:p>
+      <w:pPr>
+        <w:pStyle w:val="bp"/>
+        <w:numPr>
+          <w:ilvl w:val="0"/>
+          <w:numId w:val="35"/>
+        </w:numPr>
+        <w:spacing w:before="0" w:after="0"/>
+        <w:rPr>
+          <w:rFonts w:ascii="Arial" w:hAnsi="Arial"/>
+          <w:sz w:val="20"/>
+        </w:rPr>
+      </w:pPr>
+      <w:r>
+        <w:rPr>
+          <w:rFonts w:ascii="Arial" w:hAnsi="Arial"/>
+          <w:sz w:val="20"/>
+        </w:rPr>
+        <w:t xml:space="preserve">Borrower with no loans and </w:t>
+      </w:r>
+      <w:r>
+        <w:rPr>
+          <w:rFonts w:ascii="Arial" w:hAnsi="Arial"/>
+          <w:sz w:val="20"/>
+        </w:rPr>
+        <w:t>no</w:t>
+      </w:r>
+      <w:r>
+        <w:rPr>
+          <w:rFonts w:ascii="Arial" w:hAnsi="Arial"/>
+          <w:sz w:val="20"/>
+        </w:rPr>
+        <w:t xml:space="preserve"> fines</w:t>
+      </w:r>
+    </w:p>
+    <w:p>
+      <w:pPr>
+        <w:pStyle w:val="bp"/>
+        <w:numPr>
+          <w:ilvl w:val="0"/>
+          <w:numId w:val="35"/>
+        </w:numPr>
+        <w:spacing w:before="0" w:after="0"/>
+        <w:rPr>
+          <w:rFonts w:ascii="Arial" w:hAnsi="Arial"/>
+          <w:sz w:val="20"/>
+        </w:rPr>
+      </w:pPr>
+      <w:r>
+        <w:rPr>
+          <w:rFonts w:ascii="Arial" w:hAnsi="Arial"/>
+          <w:sz w:val="20"/>
+        </w:rPr>
+        <w:lastRenderedPageBreak/>
+        <w:t>Book that is</w:t>
+      </w:r>
+      <w:r>
+        <w:rPr>
+          <w:rFonts w:ascii="Arial" w:hAnsi="Arial"/>
+          <w:sz w:val="20"/>
+        </w:rPr>
+        <w:t xml:space="preserve"> not</w:t>
+      </w:r>
+      <w:r>
+        <w:rPr>
+          <w:rFonts w:ascii="Arial" w:hAnsi="Arial"/>
+          <w:sz w:val="20"/>
+        </w:rPr>
+        <w:t xml:space="preserve"> part of a Loan</w:t>
+      </w:r>
     </w:p>
     <w:p>
       <w:pPr>
@@ -4327,7 +4982,7 @@
         <w:noProof/>
         <w:sz w:val="20"/>
       </w:rPr>
-      <w:t>4</w:t>
+      <w:t>5</w:t>
     </w:r>
     <w:r>
       <w:rPr>
@@ -4364,7 +5019,7 @@
         <w:noProof/>
         <w:sz w:val="20"/>
       </w:rPr>
-      <w:t>4</w:t>
+      <w:t>5</w:t>
     </w:r>
     <w:r>
       <w:rPr>
@@ -4455,6 +5110,119 @@
 <file path=word/numbering.xml><?xml version="1.0" encoding="utf-8"?>
 <w:numbering xmlns:wpc="http://schemas.microsoft.com/office/word/2010/wordprocessingCanvas" xmlns:mc="http://schemas.openxmlformats.org/markup-compatibility/2006" xmlns:o="urn:schemas-microsoft-com:office:office" xmlns:r="http://schemas.openxmlformats.org/officeDocument/2006/relationships" xmlns:m="http://schemas.openxmlformats.org/officeDocument/2006/math" xmlns:v="urn:schemas-microsoft-com:vml" xmlns:wp14="http://schemas.microsoft.com/office/word/2010/wordprocessingDrawing" xmlns:wp="http://schemas.openxmlformats.org/drawingml/2006/wordprocessingDrawing" xmlns:w10="urn:schemas-microsoft-com:office:word" xmlns:w="http://schemas.openxmlformats.org/wordprocessingml/2006/main" xmlns:w14="http://schemas.microsoft.com/office/word/2010/wordml" xmlns:w15="http://schemas.microsoft.com/office/word/2012/wordml" xmlns:wpg="http://schemas.microsoft.com/office/word/2010/wordprocessingGroup" xmlns:wpi="http://schemas.microsoft.com/office/word/2010/wordprocessingInk" xmlns:wne="http://schemas.microsoft.com/office/word/2006/wordml" xmlns:wps="http://schemas.microsoft.com/office/word/2010/wordprocessingShape" mc:Ignorable="w14 w15 wp14">
   <w:abstractNum w:abstractNumId="0" w15:restartNumberingAfterBreak="0">
+    <w:nsid w:val="0115360B"/>
+    <w:multiLevelType w:val="hybridMultilevel"/>
+    <w:tmpl w:val="1D56CD7E"/>
+    <w:lvl w:ilvl="0" w:tplc="0C090001">
+      <w:start w:val="1"/>
+      <w:numFmt w:val="bullet"/>
+      <w:lvlText w:val=""/>
+      <w:lvlJc w:val="left"/>
+      <w:pPr>
+        <w:ind w:left="720" w:hanging="360"/>
+      </w:pPr>
+      <w:rPr>
+        <w:rFonts w:ascii="Symbol" w:hAnsi="Symbol" w:hint="default"/>
+      </w:rPr>
+    </w:lvl>
+    <w:lvl w:ilvl="1" w:tplc="0C090003" w:tentative="1">
+      <w:start w:val="1"/>
+      <w:numFmt w:val="bullet"/>
+      <w:lvlText w:val="o"/>
+      <w:lvlJc w:val="left"/>
+      <w:pPr>
+        <w:ind w:left="1440" w:hanging="360"/>
+      </w:pPr>
+      <w:rPr>
+        <w:rFonts w:ascii="Courier New" w:hAnsi="Courier New" w:cs="Courier New" w:hint="default"/>
+      </w:rPr>
+    </w:lvl>
+    <w:lvl w:ilvl="2" w:tplc="0C090005" w:tentative="1">
+      <w:start w:val="1"/>
+      <w:numFmt w:val="bullet"/>
+      <w:lvlText w:val=""/>
+      <w:lvlJc w:val="left"/>
+      <w:pPr>
+        <w:ind w:left="2160" w:hanging="360"/>
+      </w:pPr>
+      <w:rPr>
+        <w:rFonts w:ascii="Wingdings" w:hAnsi="Wingdings" w:hint="default"/>
+      </w:rPr>
+    </w:lvl>
+    <w:lvl w:ilvl="3" w:tplc="0C090001" w:tentative="1">
+      <w:start w:val="1"/>
+      <w:numFmt w:val="bullet"/>
+      <w:lvlText w:val=""/>
+      <w:lvlJc w:val="left"/>
+      <w:pPr>
+        <w:ind w:left="2880" w:hanging="360"/>
+      </w:pPr>
+      <w:rPr>
+        <w:rFonts w:ascii="Symbol" w:hAnsi="Symbol" w:hint="default"/>
+      </w:rPr>
+    </w:lvl>
+    <w:lvl w:ilvl="4" w:tplc="0C090003" w:tentative="1">
+      <w:start w:val="1"/>
+      <w:numFmt w:val="bullet"/>
+      <w:lvlText w:val="o"/>
+      <w:lvlJc w:val="left"/>
+      <w:pPr>
+        <w:ind w:left="3600" w:hanging="360"/>
+      </w:pPr>
+      <w:rPr>
+        <w:rFonts w:ascii="Courier New" w:hAnsi="Courier New" w:cs="Courier New" w:hint="default"/>
+      </w:rPr>
+    </w:lvl>
+    <w:lvl w:ilvl="5" w:tplc="0C090005" w:tentative="1">
+      <w:start w:val="1"/>
+      <w:numFmt w:val="bullet"/>
+      <w:lvlText w:val=""/>
+      <w:lvlJc w:val="left"/>
+      <w:pPr>
+        <w:ind w:left="4320" w:hanging="360"/>
+      </w:pPr>
+      <w:rPr>
+        <w:rFonts w:ascii="Wingdings" w:hAnsi="Wingdings" w:hint="default"/>
+      </w:rPr>
+    </w:lvl>
+    <w:lvl w:ilvl="6" w:tplc="0C090001" w:tentative="1">
+      <w:start w:val="1"/>
+      <w:numFmt w:val="bullet"/>
+      <w:lvlText w:val=""/>
+      <w:lvlJc w:val="left"/>
+      <w:pPr>
+        <w:ind w:left="5040" w:hanging="360"/>
+      </w:pPr>
+      <w:rPr>
+        <w:rFonts w:ascii="Symbol" w:hAnsi="Symbol" w:hint="default"/>
+      </w:rPr>
+    </w:lvl>
+    <w:lvl w:ilvl="7" w:tplc="0C090003" w:tentative="1">
+      <w:start w:val="1"/>
+      <w:numFmt w:val="bullet"/>
+      <w:lvlText w:val="o"/>
+      <w:lvlJc w:val="left"/>
+      <w:pPr>
+        <w:ind w:left="5760" w:hanging="360"/>
+      </w:pPr>
+      <w:rPr>
+        <w:rFonts w:ascii="Courier New" w:hAnsi="Courier New" w:cs="Courier New" w:hint="default"/>
+      </w:rPr>
+    </w:lvl>
+    <w:lvl w:ilvl="8" w:tplc="0C090005" w:tentative="1">
+      <w:start w:val="1"/>
+      <w:numFmt w:val="bullet"/>
+      <w:lvlText w:val=""/>
+      <w:lvlJc w:val="left"/>
+      <w:pPr>
+        <w:ind w:left="6480" w:hanging="360"/>
+      </w:pPr>
+      <w:rPr>
+        <w:rFonts w:ascii="Wingdings" w:hAnsi="Wingdings" w:hint="default"/>
+      </w:rPr>
+    </w:lvl>
+  </w:abstractNum>
+  <w:abstractNum w:abstractNumId="1" w15:restartNumberingAfterBreak="0">
     <w:nsid w:val="04310E36"/>
     <w:multiLevelType w:val="hybridMultilevel"/>
     <w:tmpl w:val="C908D60A"/>
@@ -4594,7 +5362,7 @@
       </w:rPr>
     </w:lvl>
   </w:abstractNum>
-  <w:abstractNum w:abstractNumId="1" w15:restartNumberingAfterBreak="0">
+  <w:abstractNum w:abstractNumId="2" w15:restartNumberingAfterBreak="0">
     <w:nsid w:val="049E547F"/>
     <w:multiLevelType w:val="hybridMultilevel"/>
     <w:tmpl w:val="8FB208E0"/>
@@ -4735,7 +5503,7 @@
       </w:rPr>
     </w:lvl>
   </w:abstractNum>
-  <w:abstractNum w:abstractNumId="2" w15:restartNumberingAfterBreak="0">
+  <w:abstractNum w:abstractNumId="3" w15:restartNumberingAfterBreak="0">
     <w:nsid w:val="05CC0480"/>
     <w:multiLevelType w:val="hybridMultilevel"/>
     <w:tmpl w:val="BE50941A"/>
@@ -4875,7 +5643,7 @@
       </w:rPr>
     </w:lvl>
   </w:abstractNum>
-  <w:abstractNum w:abstractNumId="3" w15:restartNumberingAfterBreak="0">
+  <w:abstractNum w:abstractNumId="4" w15:restartNumberingAfterBreak="0">
     <w:nsid w:val="06603F00"/>
     <w:multiLevelType w:val="hybridMultilevel"/>
     <w:tmpl w:val="35A8E032"/>
@@ -4988,7 +5756,120 @@
       </w:rPr>
     </w:lvl>
   </w:abstractNum>
-  <w:abstractNum w:abstractNumId="4" w15:restartNumberingAfterBreak="0">
+  <w:abstractNum w:abstractNumId="5" w15:restartNumberingAfterBreak="0">
+    <w:nsid w:val="0A0D4685"/>
+    <w:multiLevelType w:val="hybridMultilevel"/>
+    <w:tmpl w:val="60DAF6FE"/>
+    <w:lvl w:ilvl="0" w:tplc="0C090001">
+      <w:start w:val="1"/>
+      <w:numFmt w:val="bullet"/>
+      <w:lvlText w:val=""/>
+      <w:lvlJc w:val="left"/>
+      <w:pPr>
+        <w:ind w:left="720" w:hanging="360"/>
+      </w:pPr>
+      <w:rPr>
+        <w:rFonts w:ascii="Symbol" w:hAnsi="Symbol" w:hint="default"/>
+      </w:rPr>
+    </w:lvl>
+    <w:lvl w:ilvl="1" w:tplc="0C090003" w:tentative="1">
+      <w:start w:val="1"/>
+      <w:numFmt w:val="bullet"/>
+      <w:lvlText w:val="o"/>
+      <w:lvlJc w:val="left"/>
+      <w:pPr>
+        <w:ind w:left="1440" w:hanging="360"/>
+      </w:pPr>
+      <w:rPr>
+        <w:rFonts w:ascii="Courier New" w:hAnsi="Courier New" w:cs="Courier New" w:hint="default"/>
+      </w:rPr>
+    </w:lvl>
+    <w:lvl w:ilvl="2" w:tplc="0C090005" w:tentative="1">
+      <w:start w:val="1"/>
+      <w:numFmt w:val="bullet"/>
+      <w:lvlText w:val=""/>
+      <w:lvlJc w:val="left"/>
+      <w:pPr>
+        <w:ind w:left="2160" w:hanging="360"/>
+      </w:pPr>
+      <w:rPr>
+        <w:rFonts w:ascii="Wingdings" w:hAnsi="Wingdings" w:hint="default"/>
+      </w:rPr>
+    </w:lvl>
+    <w:lvl w:ilvl="3" w:tplc="0C090001" w:tentative="1">
+      <w:start w:val="1"/>
+      <w:numFmt w:val="bullet"/>
+      <w:lvlText w:val=""/>
+      <w:lvlJc w:val="left"/>
+      <w:pPr>
+        <w:ind w:left="2880" w:hanging="360"/>
+      </w:pPr>
+      <w:rPr>
+        <w:rFonts w:ascii="Symbol" w:hAnsi="Symbol" w:hint="default"/>
+      </w:rPr>
+    </w:lvl>
+    <w:lvl w:ilvl="4" w:tplc="0C090003" w:tentative="1">
+      <w:start w:val="1"/>
+      <w:numFmt w:val="bullet"/>
+      <w:lvlText w:val="o"/>
+      <w:lvlJc w:val="left"/>
+      <w:pPr>
+        <w:ind w:left="3600" w:hanging="360"/>
+      </w:pPr>
+      <w:rPr>
+        <w:rFonts w:ascii="Courier New" w:hAnsi="Courier New" w:cs="Courier New" w:hint="default"/>
+      </w:rPr>
+    </w:lvl>
+    <w:lvl w:ilvl="5" w:tplc="0C090005" w:tentative="1">
+      <w:start w:val="1"/>
+      <w:numFmt w:val="bullet"/>
+      <w:lvlText w:val=""/>
+      <w:lvlJc w:val="left"/>
+      <w:pPr>
+        <w:ind w:left="4320" w:hanging="360"/>
+      </w:pPr>
+      <w:rPr>
+        <w:rFonts w:ascii="Wingdings" w:hAnsi="Wingdings" w:hint="default"/>
+      </w:rPr>
+    </w:lvl>
+    <w:lvl w:ilvl="6" w:tplc="0C090001" w:tentative="1">
+      <w:start w:val="1"/>
+      <w:numFmt w:val="bullet"/>
+      <w:lvlText w:val=""/>
+      <w:lvlJc w:val="left"/>
+      <w:pPr>
+        <w:ind w:left="5040" w:hanging="360"/>
+      </w:pPr>
+      <w:rPr>
+        <w:rFonts w:ascii="Symbol" w:hAnsi="Symbol" w:hint="default"/>
+      </w:rPr>
+    </w:lvl>
+    <w:lvl w:ilvl="7" w:tplc="0C090003" w:tentative="1">
+      <w:start w:val="1"/>
+      <w:numFmt w:val="bullet"/>
+      <w:lvlText w:val="o"/>
+      <w:lvlJc w:val="left"/>
+      <w:pPr>
+        <w:ind w:left="5760" w:hanging="360"/>
+      </w:pPr>
+      <w:rPr>
+        <w:rFonts w:ascii="Courier New" w:hAnsi="Courier New" w:cs="Courier New" w:hint="default"/>
+      </w:rPr>
+    </w:lvl>
+    <w:lvl w:ilvl="8" w:tplc="0C090005" w:tentative="1">
+      <w:start w:val="1"/>
+      <w:numFmt w:val="bullet"/>
+      <w:lvlText w:val=""/>
+      <w:lvlJc w:val="left"/>
+      <w:pPr>
+        <w:ind w:left="6480" w:hanging="360"/>
+      </w:pPr>
+      <w:rPr>
+        <w:rFonts w:ascii="Wingdings" w:hAnsi="Wingdings" w:hint="default"/>
+      </w:rPr>
+    </w:lvl>
+  </w:abstractNum>
+  <w:abstractNum w:abstractNumId="6" w15:restartNumberingAfterBreak="0">
     <w:nsid w:val="159C3C02"/>
     <w:multiLevelType w:val="hybridMultilevel"/>
     <w:tmpl w:val="C7FA377A"/>
@@ -5101,7 +5982,7 @@
       </w:rPr>
     </w:lvl>
   </w:abstractNum>
-  <w:abstractNum w:abstractNumId="5" w15:restartNumberingAfterBreak="0">
+  <w:abstractNum w:abstractNumId="7" w15:restartNumberingAfterBreak="0">
     <w:nsid w:val="16695C65"/>
     <w:multiLevelType w:val="hybridMultilevel"/>
     <w:tmpl w:val="69266664"/>
@@ -5214,7 +6095,7 @@
       </w:rPr>
     </w:lvl>
   </w:abstractNum>
-  <w:abstractNum w:abstractNumId="6" w15:restartNumberingAfterBreak="0">
+  <w:abstractNum w:abstractNumId="8" w15:restartNumberingAfterBreak="0">
     <w:nsid w:val="17A55B85"/>
     <w:multiLevelType w:val="hybridMultilevel"/>
     <w:tmpl w:val="8D1842D6"/>
@@ -5363,7 +6244,7 @@
       </w:rPr>
     </w:lvl>
   </w:abstractNum>
-  <w:abstractNum w:abstractNumId="7" w15:restartNumberingAfterBreak="0">
+  <w:abstractNum w:abstractNumId="9" w15:restartNumberingAfterBreak="0">
     <w:nsid w:val="18204513"/>
     <w:multiLevelType w:val="hybridMultilevel"/>
     <w:tmpl w:val="52C23DEC"/>
@@ -5503,7 +6384,7 @@
       </w:rPr>
     </w:lvl>
   </w:abstractNum>
-  <w:abstractNum w:abstractNumId="8" w15:restartNumberingAfterBreak="0">
+  <w:abstractNum w:abstractNumId="10" w15:restartNumberingAfterBreak="0">
     <w:nsid w:val="23373AEC"/>
     <w:multiLevelType w:val="hybridMultilevel"/>
     <w:tmpl w:val="4E7E8CD8"/>
@@ -5643,7 +6524,7 @@
       </w:rPr>
     </w:lvl>
   </w:abstractNum>
-  <w:abstractNum w:abstractNumId="9" w15:restartNumberingAfterBreak="0">
+  <w:abstractNum w:abstractNumId="11" w15:restartNumberingAfterBreak="0">
     <w:nsid w:val="24F1788D"/>
     <w:multiLevelType w:val="hybridMultilevel"/>
     <w:tmpl w:val="0066A2B0"/>
@@ -5783,7 +6664,7 @@
       </w:rPr>
     </w:lvl>
   </w:abstractNum>
-  <w:abstractNum w:abstractNumId="10" w15:restartNumberingAfterBreak="0">
+  <w:abstractNum w:abstractNumId="12" w15:restartNumberingAfterBreak="0">
     <w:nsid w:val="26361CF2"/>
     <w:multiLevelType w:val="hybridMultilevel"/>
     <w:tmpl w:val="FAFE6C56"/>
@@ -5899,7 +6780,7 @@
       </w:pPr>
     </w:lvl>
   </w:abstractNum>
-  <w:abstractNum w:abstractNumId="11" w15:restartNumberingAfterBreak="0">
+  <w:abstractNum w:abstractNumId="13" w15:restartNumberingAfterBreak="0">
     <w:nsid w:val="27094DC7"/>
     <w:multiLevelType w:val="singleLevel"/>
     <w:tmpl w:val="B982229E"/>
@@ -5918,7 +6799,7 @@
       </w:rPr>
     </w:lvl>
   </w:abstractNum>
-  <w:abstractNum w:abstractNumId="12" w15:restartNumberingAfterBreak="0">
+  <w:abstractNum w:abstractNumId="14" w15:restartNumberingAfterBreak="0">
     <w:nsid w:val="273D0898"/>
     <w:multiLevelType w:val="hybridMultilevel"/>
     <w:tmpl w:val="A2923E48"/>
@@ -6058,7 +6939,7 @@
       </w:rPr>
     </w:lvl>
   </w:abstractNum>
-  <w:abstractNum w:abstractNumId="13" w15:restartNumberingAfterBreak="0">
+  <w:abstractNum w:abstractNumId="15" w15:restartNumberingAfterBreak="0">
     <w:nsid w:val="291963EA"/>
     <w:multiLevelType w:val="hybridMultilevel"/>
     <w:tmpl w:val="BED0A518"/>
@@ -6171,7 +7052,7 @@
       </w:pPr>
     </w:lvl>
   </w:abstractNum>
-  <w:abstractNum w:abstractNumId="14" w15:restartNumberingAfterBreak="0">
+  <w:abstractNum w:abstractNumId="16" w15:restartNumberingAfterBreak="0">
     <w:nsid w:val="2FA63348"/>
     <w:multiLevelType w:val="hybridMultilevel"/>
     <w:tmpl w:val="3E9AFE7A"/>
@@ -6311,7 +7192,233 @@
       </w:rPr>
     </w:lvl>
   </w:abstractNum>
-  <w:abstractNum w:abstractNumId="15" w15:restartNumberingAfterBreak="0">
+  <w:abstractNum w:abstractNumId="17" w15:restartNumberingAfterBreak="0">
+    <w:nsid w:val="31C2097A"/>
+    <w:multiLevelType w:val="hybridMultilevel"/>
+    <w:tmpl w:val="628C0A80"/>
+    <w:lvl w:ilvl="0" w:tplc="0C090001">
+      <w:start w:val="1"/>
+      <w:numFmt w:val="bullet"/>
+      <w:lvlText w:val=""/>
+      <w:lvlJc w:val="left"/>
+      <w:pPr>
+        <w:ind w:left="720" w:hanging="360"/>
+      </w:pPr>
+      <w:rPr>
+        <w:rFonts w:ascii="Symbol" w:hAnsi="Symbol" w:hint="default"/>
+      </w:rPr>
+    </w:lvl>
+    <w:lvl w:ilvl="1" w:tplc="0C090003" w:tentative="1">
+      <w:start w:val="1"/>
+      <w:numFmt w:val="bullet"/>
+      <w:lvlText w:val="o"/>
+      <w:lvlJc w:val="left"/>
+      <w:pPr>
+        <w:ind w:left="1440" w:hanging="360"/>
+      </w:pPr>
+      <w:rPr>
+        <w:rFonts w:ascii="Courier New" w:hAnsi="Courier New" w:cs="Courier New" w:hint="default"/>
+      </w:rPr>
+    </w:lvl>
+    <w:lvl w:ilvl="2" w:tplc="0C090005" w:tentative="1">
+      <w:start w:val="1"/>
+      <w:numFmt w:val="bullet"/>
+      <w:lvlText w:val=""/>
+      <w:lvlJc w:val="left"/>
+      <w:pPr>
+        <w:ind w:left="2160" w:hanging="360"/>
+      </w:pPr>
+      <w:rPr>
+        <w:rFonts w:ascii="Wingdings" w:hAnsi="Wingdings" w:hint="default"/>
+      </w:rPr>
+    </w:lvl>
+    <w:lvl w:ilvl="3" w:tplc="0C090001" w:tentative="1">
+      <w:start w:val="1"/>
+      <w:numFmt w:val="bullet"/>
+      <w:lvlText w:val=""/>
+      <w:lvlJc w:val="left"/>
+      <w:pPr>
+        <w:ind w:left="2880" w:hanging="360"/>
+      </w:pPr>
+      <w:rPr>
+        <w:rFonts w:ascii="Symbol" w:hAnsi="Symbol" w:hint="default"/>
+      </w:rPr>
+    </w:lvl>
+    <w:lvl w:ilvl="4" w:tplc="0C090003" w:tentative="1">
+      <w:start w:val="1"/>
+      <w:numFmt w:val="bullet"/>
+      <w:lvlText w:val="o"/>
+      <w:lvlJc w:val="left"/>
+      <w:pPr>
+        <w:ind w:left="3600" w:hanging="360"/>
+      </w:pPr>
+      <w:rPr>
+        <w:rFonts w:ascii="Courier New" w:hAnsi="Courier New" w:cs="Courier New" w:hint="default"/>
+      </w:rPr>
+    </w:lvl>
+    <w:lvl w:ilvl="5" w:tplc="0C090005" w:tentative="1">
+      <w:start w:val="1"/>
+      <w:numFmt w:val="bullet"/>
+      <w:lvlText w:val=""/>
+      <w:lvlJc w:val="left"/>
+      <w:pPr>
+        <w:ind w:left="4320" w:hanging="360"/>
+      </w:pPr>
+      <w:rPr>
+        <w:rFonts w:ascii="Wingdings" w:hAnsi="Wingdings" w:hint="default"/>
+      </w:rPr>
+    </w:lvl>
+    <w:lvl w:ilvl="6" w:tplc="0C090001" w:tentative="1">
+      <w:start w:val="1"/>
+      <w:numFmt w:val="bullet"/>
+      <w:lvlText w:val=""/>
+      <w:lvlJc w:val="left"/>
+      <w:pPr>
+        <w:ind w:left="5040" w:hanging="360"/>
+      </w:pPr>
+      <w:rPr>
+        <w:rFonts w:ascii="Symbol" w:hAnsi="Symbol" w:hint="default"/>
+      </w:rPr>
+    </w:lvl>
+    <w:lvl w:ilvl="7" w:tplc="0C090003" w:tentative="1">
+      <w:start w:val="1"/>
+      <w:numFmt w:val="bullet"/>
+      <w:lvlText w:val="o"/>
+      <w:lvlJc w:val="left"/>
+      <w:pPr>
+        <w:ind w:left="5760" w:hanging="360"/>
+      </w:pPr>
+      <w:rPr>
+        <w:rFonts w:ascii="Courier New" w:hAnsi="Courier New" w:cs="Courier New" w:hint="default"/>
+      </w:rPr>
+    </w:lvl>
+    <w:lvl w:ilvl="8" w:tplc="0C090005" w:tentative="1">
+      <w:start w:val="1"/>
+      <w:numFmt w:val="bullet"/>
+      <w:lvlText w:val=""/>
+      <w:lvlJc w:val="left"/>
+      <w:pPr>
+        <w:ind w:left="6480" w:hanging="360"/>
+      </w:pPr>
+      <w:rPr>
+        <w:rFonts w:ascii="Wingdings" w:hAnsi="Wingdings" w:hint="default"/>
+      </w:rPr>
+    </w:lvl>
+  </w:abstractNum>
+  <w:abstractNum w:abstractNumId="18" w15:restartNumberingAfterBreak="0">
+    <w:nsid w:val="37B670F4"/>
+    <w:multiLevelType w:val="hybridMultilevel"/>
+    <w:tmpl w:val="081EBBBA"/>
+    <w:lvl w:ilvl="0" w:tplc="0C090001">
+      <w:start w:val="1"/>
+      <w:numFmt w:val="bullet"/>
+      <w:lvlText w:val=""/>
+      <w:lvlJc w:val="left"/>
+      <w:pPr>
+        <w:ind w:left="720" w:hanging="360"/>
+      </w:pPr>
+      <w:rPr>
+        <w:rFonts w:ascii="Symbol" w:hAnsi="Symbol" w:hint="default"/>
+      </w:rPr>
+    </w:lvl>
+    <w:lvl w:ilvl="1" w:tplc="0C090003" w:tentative="1">
+      <w:start w:val="1"/>
+      <w:numFmt w:val="bullet"/>
+      <w:lvlText w:val="o"/>
+      <w:lvlJc w:val="left"/>
+      <w:pPr>
+        <w:ind w:left="1440" w:hanging="360"/>
+      </w:pPr>
+      <w:rPr>
+        <w:rFonts w:ascii="Courier New" w:hAnsi="Courier New" w:cs="Courier New" w:hint="default"/>
+      </w:rPr>
+    </w:lvl>
+    <w:lvl w:ilvl="2" w:tplc="0C090005" w:tentative="1">
+      <w:start w:val="1"/>
+      <w:numFmt w:val="bullet"/>
+      <w:lvlText w:val=""/>
+      <w:lvlJc w:val="left"/>
+      <w:pPr>
+        <w:ind w:left="2160" w:hanging="360"/>
+      </w:pPr>
+      <w:rPr>
+        <w:rFonts w:ascii="Wingdings" w:hAnsi="Wingdings" w:hint="default"/>
+      </w:rPr>
+    </w:lvl>
+    <w:lvl w:ilvl="3" w:tplc="0C090001" w:tentative="1">
+      <w:start w:val="1"/>
+      <w:numFmt w:val="bullet"/>
+      <w:lvlText w:val=""/>
+      <w:lvlJc w:val="left"/>
+      <w:pPr>
+        <w:ind w:left="2880" w:hanging="360"/>
+      </w:pPr>
+      <w:rPr>
+        <w:rFonts w:ascii="Symbol" w:hAnsi="Symbol" w:hint="default"/>
+      </w:rPr>
+    </w:lvl>
+    <w:lvl w:ilvl="4" w:tplc="0C090003" w:tentative="1">
+      <w:start w:val="1"/>
+      <w:numFmt w:val="bullet"/>
+      <w:lvlText w:val="o"/>
+      <w:lvlJc w:val="left"/>
+      <w:pPr>
+        <w:ind w:left="3600" w:hanging="360"/>
+      </w:pPr>
+      <w:rPr>
+        <w:rFonts w:ascii="Courier New" w:hAnsi="Courier New" w:cs="Courier New" w:hint="default"/>
+      </w:rPr>
+    </w:lvl>
+    <w:lvl w:ilvl="5" w:tplc="0C090005" w:tentative="1">
+      <w:start w:val="1"/>
+      <w:numFmt w:val="bullet"/>
+      <w:lvlText w:val=""/>
+      <w:lvlJc w:val="left"/>
+      <w:pPr>
+        <w:ind w:left="4320" w:hanging="360"/>
+      </w:pPr>
+      <w:rPr>
+        <w:rFonts w:ascii="Wingdings" w:hAnsi="Wingdings" w:hint="default"/>
+      </w:rPr>
+    </w:lvl>
+    <w:lvl w:ilvl="6" w:tplc="0C090001" w:tentative="1">
+      <w:start w:val="1"/>
+      <w:numFmt w:val="bullet"/>
+      <w:lvlText w:val=""/>
+      <w:lvlJc w:val="left"/>
+      <w:pPr>
+        <w:ind w:left="5040" w:hanging="360"/>
+      </w:pPr>
+      <w:rPr>
+        <w:rFonts w:ascii="Symbol" w:hAnsi="Symbol" w:hint="default"/>
+      </w:rPr>
+    </w:lvl>
+    <w:lvl w:ilvl="7" w:tplc="0C090003" w:tentative="1">
+      <w:start w:val="1"/>
+      <w:numFmt w:val="bullet"/>
+      <w:lvlText w:val="o"/>
+      <w:lvlJc w:val="left"/>
+      <w:pPr>
+        <w:ind w:left="5760" w:hanging="360"/>
+      </w:pPr>
+      <w:rPr>
+        <w:rFonts w:ascii="Courier New" w:hAnsi="Courier New" w:cs="Courier New" w:hint="default"/>
+      </w:rPr>
+    </w:lvl>
+    <w:lvl w:ilvl="8" w:tplc="0C090005" w:tentative="1">
+      <w:start w:val="1"/>
+      <w:numFmt w:val="bullet"/>
+      <w:lvlText w:val=""/>
+      <w:lvlJc w:val="left"/>
+      <w:pPr>
+        <w:ind w:left="6480" w:hanging="360"/>
+      </w:pPr>
+      <w:rPr>
+        <w:rFonts w:ascii="Wingdings" w:hAnsi="Wingdings" w:hint="default"/>
+      </w:rPr>
+    </w:lvl>
+  </w:abstractNum>
+  <w:abstractNum w:abstractNumId="19" w15:restartNumberingAfterBreak="0">
     <w:nsid w:val="3A7965B8"/>
     <w:multiLevelType w:val="singleLevel"/>
     <w:tmpl w:val="2F265148"/>
@@ -6329,7 +7436,7 @@
       </w:pPr>
     </w:lvl>
   </w:abstractNum>
-  <w:abstractNum w:abstractNumId="16" w15:restartNumberingAfterBreak="0">
+  <w:abstractNum w:abstractNumId="20" w15:restartNumberingAfterBreak="0">
     <w:nsid w:val="40071A31"/>
     <w:multiLevelType w:val="singleLevel"/>
     <w:tmpl w:val="B39CD984"/>
@@ -6350,7 +7457,7 @@
       </w:rPr>
     </w:lvl>
   </w:abstractNum>
-  <w:abstractNum w:abstractNumId="17" w15:restartNumberingAfterBreak="0">
+  <w:abstractNum w:abstractNumId="21" w15:restartNumberingAfterBreak="0">
     <w:nsid w:val="44E54C59"/>
     <w:multiLevelType w:val="hybridMultilevel"/>
     <w:tmpl w:val="8B408572"/>
@@ -6490,7 +7597,7 @@
       </w:rPr>
     </w:lvl>
   </w:abstractNum>
-  <w:abstractNum w:abstractNumId="18" w15:restartNumberingAfterBreak="0">
+  <w:abstractNum w:abstractNumId="22" w15:restartNumberingAfterBreak="0">
     <w:nsid w:val="4AC53748"/>
     <w:multiLevelType w:val="singleLevel"/>
     <w:tmpl w:val="1BBC797C"/>
@@ -6511,7 +7618,120 @@
       </w:rPr>
     </w:lvl>
   </w:abstractNum>
-  <w:abstractNum w:abstractNumId="19" w15:restartNumberingAfterBreak="0">
+  <w:abstractNum w:abstractNumId="23" w15:restartNumberingAfterBreak="0">
+    <w:nsid w:val="4C0B0791"/>
+    <w:multiLevelType w:val="hybridMultilevel"/>
+    <w:tmpl w:val="D56E5C48"/>
+    <w:lvl w:ilvl="0" w:tplc="0C090001">
+      <w:start w:val="1"/>
+      <w:numFmt w:val="bullet"/>
+      <w:lvlText w:val=""/>
+      <w:lvlJc w:val="left"/>
+      <w:pPr>
+        <w:ind w:left="780" w:hanging="360"/>
+      </w:pPr>
+      <w:rPr>
+        <w:rFonts w:ascii="Symbol" w:hAnsi="Symbol" w:hint="default"/>
+      </w:rPr>
+    </w:lvl>
+    <w:lvl w:ilvl="1" w:tplc="0C090003" w:tentative="1">
+      <w:start w:val="1"/>
+      <w:numFmt w:val="bullet"/>
+      <w:lvlText w:val="o"/>
+      <w:lvlJc w:val="left"/>
+      <w:pPr>
+        <w:ind w:left="1500" w:hanging="360"/>
+      </w:pPr>
+      <w:rPr>
+        <w:rFonts w:ascii="Courier New" w:hAnsi="Courier New" w:cs="Courier New" w:hint="default"/>
+      </w:rPr>
+    </w:lvl>
+    <w:lvl w:ilvl="2" w:tplc="0C090005" w:tentative="1">
+      <w:start w:val="1"/>
+      <w:numFmt w:val="bullet"/>
+      <w:lvlText w:val=""/>
+      <w:lvlJc w:val="left"/>
+      <w:pPr>
+        <w:ind w:left="2220" w:hanging="360"/>
+      </w:pPr>
+      <w:rPr>
+        <w:rFonts w:ascii="Wingdings" w:hAnsi="Wingdings" w:hint="default"/>
+      </w:rPr>
+    </w:lvl>
+    <w:lvl w:ilvl="3" w:tplc="0C090001" w:tentative="1">
+      <w:start w:val="1"/>
+      <w:numFmt w:val="bullet"/>
+      <w:lvlText w:val=""/>
+      <w:lvlJc w:val="left"/>
+      <w:pPr>
+        <w:ind w:left="2940" w:hanging="360"/>
+      </w:pPr>
+      <w:rPr>
+        <w:rFonts w:ascii="Symbol" w:hAnsi="Symbol" w:hint="default"/>
+      </w:rPr>
+    </w:lvl>
+    <w:lvl w:ilvl="4" w:tplc="0C090003" w:tentative="1">
+      <w:start w:val="1"/>
+      <w:numFmt w:val="bullet"/>
+      <w:lvlText w:val="o"/>
+      <w:lvlJc w:val="left"/>
+      <w:pPr>
+        <w:ind w:left="3660" w:hanging="360"/>
+      </w:pPr>
+      <w:rPr>
+        <w:rFonts w:ascii="Courier New" w:hAnsi="Courier New" w:cs="Courier New" w:hint="default"/>
+      </w:rPr>
+    </w:lvl>
+    <w:lvl w:ilvl="5" w:tplc="0C090005" w:tentative="1">
+      <w:start w:val="1"/>
+      <w:numFmt w:val="bullet"/>
+      <w:lvlText w:val=""/>
+      <w:lvlJc w:val="left"/>
+      <w:pPr>
+        <w:ind w:left="4380" w:hanging="360"/>
+      </w:pPr>
+      <w:rPr>
+        <w:rFonts w:ascii="Wingdings" w:hAnsi="Wingdings" w:hint="default"/>
+      </w:rPr>
+    </w:lvl>
+    <w:lvl w:ilvl="6" w:tplc="0C090001" w:tentative="1">
+      <w:start w:val="1"/>
+      <w:numFmt w:val="bullet"/>
+      <w:lvlText w:val=""/>
+      <w:lvlJc w:val="left"/>
+      <w:pPr>
+        <w:ind w:left="5100" w:hanging="360"/>
+      </w:pPr>
+      <w:rPr>
+        <w:rFonts w:ascii="Symbol" w:hAnsi="Symbol" w:hint="default"/>
+      </w:rPr>
+    </w:lvl>
+    <w:lvl w:ilvl="7" w:tplc="0C090003" w:tentative="1">
+      <w:start w:val="1"/>
+      <w:numFmt w:val="bullet"/>
+      <w:lvlText w:val="o"/>
+      <w:lvlJc w:val="left"/>
+      <w:pPr>
+        <w:ind w:left="5820" w:hanging="360"/>
+      </w:pPr>
+      <w:rPr>
+        <w:rFonts w:ascii="Courier New" w:hAnsi="Courier New" w:cs="Courier New" w:hint="default"/>
+      </w:rPr>
+    </w:lvl>
+    <w:lvl w:ilvl="8" w:tplc="0C090005" w:tentative="1">
+      <w:start w:val="1"/>
+      <w:numFmt w:val="bullet"/>
+      <w:lvlText w:val=""/>
+      <w:lvlJc w:val="left"/>
+      <w:pPr>
+        <w:ind w:left="6540" w:hanging="360"/>
+      </w:pPr>
+      <w:rPr>
+        <w:rFonts w:ascii="Wingdings" w:hAnsi="Wingdings" w:hint="default"/>
+      </w:rPr>
+    </w:lvl>
+  </w:abstractNum>
+  <w:abstractNum w:abstractNumId="24" w15:restartNumberingAfterBreak="0">
     <w:nsid w:val="54964F60"/>
     <w:multiLevelType w:val="hybridMultilevel"/>
     <w:tmpl w:val="CB1098A2"/>
@@ -6624,7 +7844,7 @@
       </w:pPr>
     </w:lvl>
   </w:abstractNum>
-  <w:abstractNum w:abstractNumId="20" w15:restartNumberingAfterBreak="0">
+  <w:abstractNum w:abstractNumId="25" w15:restartNumberingAfterBreak="0">
     <w:nsid w:val="568F7C63"/>
     <w:multiLevelType w:val="hybridMultilevel"/>
     <w:tmpl w:val="CBDADF12"/>
@@ -6766,7 +7986,7 @@
       </w:rPr>
     </w:lvl>
   </w:abstractNum>
-  <w:abstractNum w:abstractNumId="21" w15:restartNumberingAfterBreak="0">
+  <w:abstractNum w:abstractNumId="26" w15:restartNumberingAfterBreak="0">
     <w:nsid w:val="59AE3752"/>
     <w:multiLevelType w:val="hybridMultilevel"/>
     <w:tmpl w:val="014AE726"/>
@@ -6879,7 +8099,7 @@
       </w:rPr>
     </w:lvl>
   </w:abstractNum>
-  <w:abstractNum w:abstractNumId="22" w15:restartNumberingAfterBreak="0">
+  <w:abstractNum w:abstractNumId="27" w15:restartNumberingAfterBreak="0">
     <w:nsid w:val="5B395403"/>
     <w:multiLevelType w:val="hybridMultilevel"/>
     <w:tmpl w:val="ACC48B36"/>
@@ -6995,7 +8215,7 @@
       </w:pPr>
     </w:lvl>
   </w:abstractNum>
-  <w:abstractNum w:abstractNumId="23" w15:restartNumberingAfterBreak="0">
+  <w:abstractNum w:abstractNumId="28" w15:restartNumberingAfterBreak="0">
     <w:nsid w:val="5C1B4F23"/>
     <w:multiLevelType w:val="singleLevel"/>
     <w:tmpl w:val="FD1471C0"/>
@@ -7025,7 +8245,7 @@
       </w:rPr>
     </w:lvl>
   </w:abstractNum>
-  <w:abstractNum w:abstractNumId="24" w15:restartNumberingAfterBreak="0">
+  <w:abstractNum w:abstractNumId="29" w15:restartNumberingAfterBreak="0">
     <w:nsid w:val="5CA03658"/>
     <w:multiLevelType w:val="hybridMultilevel"/>
     <w:tmpl w:val="05560240"/>
@@ -7165,7 +8385,7 @@
       </w:rPr>
     </w:lvl>
   </w:abstractNum>
-  <w:abstractNum w:abstractNumId="25" w15:restartNumberingAfterBreak="0">
+  <w:abstractNum w:abstractNumId="30" w15:restartNumberingAfterBreak="0">
     <w:nsid w:val="61536E75"/>
     <w:multiLevelType w:val="hybridMultilevel"/>
     <w:tmpl w:val="97729E14"/>
@@ -7305,7 +8525,120 @@
       </w:rPr>
     </w:lvl>
   </w:abstractNum>
-  <w:abstractNum w:abstractNumId="26" w15:restartNumberingAfterBreak="0">
+  <w:abstractNum w:abstractNumId="31" w15:restartNumberingAfterBreak="0">
+    <w:nsid w:val="65AC51AD"/>
+    <w:multiLevelType w:val="hybridMultilevel"/>
+    <w:tmpl w:val="49ACD56A"/>
+    <w:lvl w:ilvl="0" w:tplc="0C090001">
+      <w:start w:val="1"/>
+      <w:numFmt w:val="bullet"/>
+      <w:lvlText w:val=""/>
+      <w:lvlJc w:val="left"/>
+      <w:pPr>
+        <w:ind w:left="720" w:hanging="360"/>
+      </w:pPr>
+      <w:rPr>
+        <w:rFonts w:ascii="Symbol" w:hAnsi="Symbol" w:hint="default"/>
+      </w:rPr>
+    </w:lvl>
+    <w:lvl w:ilvl="1" w:tplc="0C090003" w:tentative="1">
+      <w:start w:val="1"/>
+      <w:numFmt w:val="bullet"/>
+      <w:lvlText w:val="o"/>
+      <w:lvlJc w:val="left"/>
+      <w:pPr>
+        <w:ind w:left="1440" w:hanging="360"/>
+      </w:pPr>
+      <w:rPr>
+        <w:rFonts w:ascii="Courier New" w:hAnsi="Courier New" w:cs="Courier New" w:hint="default"/>
+      </w:rPr>
+    </w:lvl>
+    <w:lvl w:ilvl="2" w:tplc="0C090005" w:tentative="1">
+      <w:start w:val="1"/>
+      <w:numFmt w:val="bullet"/>
+      <w:lvlText w:val=""/>
+      <w:lvlJc w:val="left"/>
+      <w:pPr>
+        <w:ind w:left="2160" w:hanging="360"/>
+      </w:pPr>
+      <w:rPr>
+        <w:rFonts w:ascii="Wingdings" w:hAnsi="Wingdings" w:hint="default"/>
+      </w:rPr>
+    </w:lvl>
+    <w:lvl w:ilvl="3" w:tplc="0C090001" w:tentative="1">
+      <w:start w:val="1"/>
+      <w:numFmt w:val="bullet"/>
+      <w:lvlText w:val=""/>
+      <w:lvlJc w:val="left"/>
+      <w:pPr>
+        <w:ind w:left="2880" w:hanging="360"/>
+      </w:pPr>
+      <w:rPr>
+        <w:rFonts w:ascii="Symbol" w:hAnsi="Symbol" w:hint="default"/>
+      </w:rPr>
+    </w:lvl>
+    <w:lvl w:ilvl="4" w:tplc="0C090003" w:tentative="1">
+      <w:start w:val="1"/>
+      <w:numFmt w:val="bullet"/>
+      <w:lvlText w:val="o"/>
+      <w:lvlJc w:val="left"/>
+      <w:pPr>
+        <w:ind w:left="3600" w:hanging="360"/>
+      </w:pPr>
+      <w:rPr>
+        <w:rFonts w:ascii="Courier New" w:hAnsi="Courier New" w:cs="Courier New" w:hint="default"/>
+      </w:rPr>
+    </w:lvl>
+    <w:lvl w:ilvl="5" w:tplc="0C090005" w:tentative="1">
+      <w:start w:val="1"/>
+      <w:numFmt w:val="bullet"/>
+      <w:lvlText w:val=""/>
+      <w:lvlJc w:val="left"/>
+      <w:pPr>
+        <w:ind w:left="4320" w:hanging="360"/>
+      </w:pPr>
+      <w:rPr>
+        <w:rFonts w:ascii="Wingdings" w:hAnsi="Wingdings" w:hint="default"/>
+      </w:rPr>
+    </w:lvl>
+    <w:lvl w:ilvl="6" w:tplc="0C090001" w:tentative="1">
+      <w:start w:val="1"/>
+      <w:numFmt w:val="bullet"/>
+      <w:lvlText w:val=""/>
+      <w:lvlJc w:val="left"/>
+      <w:pPr>
+        <w:ind w:left="5040" w:hanging="360"/>
+      </w:pPr>
+      <w:rPr>
+        <w:rFonts w:ascii="Symbol" w:hAnsi="Symbol" w:hint="default"/>
+      </w:rPr>
+    </w:lvl>
+    <w:lvl w:ilvl="7" w:tplc="0C090003" w:tentative="1">
+      <w:start w:val="1"/>
+      <w:numFmt w:val="bullet"/>
+      <w:lvlText w:val="o"/>
+      <w:lvlJc w:val="left"/>
+      <w:pPr>
+        <w:ind w:left="5760" w:hanging="360"/>
+      </w:pPr>
+      <w:rPr>
+        <w:rFonts w:ascii="Courier New" w:hAnsi="Courier New" w:cs="Courier New" w:hint="default"/>
+      </w:rPr>
+    </w:lvl>
+    <w:lvl w:ilvl="8" w:tplc="0C090005" w:tentative="1">
+      <w:start w:val="1"/>
+      <w:numFmt w:val="bullet"/>
+      <w:lvlText w:val=""/>
+      <w:lvlJc w:val="left"/>
+      <w:pPr>
+        <w:ind w:left="6480" w:hanging="360"/>
+      </w:pPr>
+      <w:rPr>
+        <w:rFonts w:ascii="Wingdings" w:hAnsi="Wingdings" w:hint="default"/>
+      </w:rPr>
+    </w:lvl>
+  </w:abstractNum>
+  <w:abstractNum w:abstractNumId="32" w15:restartNumberingAfterBreak="0">
     <w:nsid w:val="67A903E2"/>
     <w:multiLevelType w:val="hybridMultilevel"/>
     <w:tmpl w:val="6A26A290"/>
@@ -7446,7 +8779,7 @@
       </w:rPr>
     </w:lvl>
   </w:abstractNum>
-  <w:abstractNum w:abstractNumId="27" w15:restartNumberingAfterBreak="0">
+  <w:abstractNum w:abstractNumId="33" w15:restartNumberingAfterBreak="0">
     <w:nsid w:val="6A3C46E8"/>
     <w:multiLevelType w:val="hybridMultilevel"/>
     <w:tmpl w:val="E74295F6"/>
@@ -7559,7 +8892,7 @@
       </w:pPr>
     </w:lvl>
   </w:abstractNum>
-  <w:abstractNum w:abstractNumId="28" w15:restartNumberingAfterBreak="0">
+  <w:abstractNum w:abstractNumId="34" w15:restartNumberingAfterBreak="0">
     <w:nsid w:val="6A417BF2"/>
     <w:multiLevelType w:val="hybridMultilevel"/>
     <w:tmpl w:val="79B22646"/>
@@ -7678,7 +9011,7 @@
       </w:pPr>
     </w:lvl>
   </w:abstractNum>
-  <w:abstractNum w:abstractNumId="29" w15:restartNumberingAfterBreak="0">
+  <w:abstractNum w:abstractNumId="35" w15:restartNumberingAfterBreak="0">
     <w:nsid w:val="6D9B1DF6"/>
     <w:multiLevelType w:val="hybridMultilevel"/>
     <w:tmpl w:val="39F6E6B2"/>
@@ -7797,7 +9130,7 @@
       </w:pPr>
     </w:lvl>
   </w:abstractNum>
-  <w:abstractNum w:abstractNumId="30" w15:restartNumberingAfterBreak="0">
+  <w:abstractNum w:abstractNumId="36" w15:restartNumberingAfterBreak="0">
     <w:nsid w:val="72864362"/>
     <w:multiLevelType w:val="hybridMultilevel"/>
     <w:tmpl w:val="75C2380E"/>
@@ -7937,7 +9270,7 @@
       </w:rPr>
     </w:lvl>
   </w:abstractNum>
-  <w:abstractNum w:abstractNumId="31" w15:restartNumberingAfterBreak="0">
+  <w:abstractNum w:abstractNumId="37" w15:restartNumberingAfterBreak="0">
     <w:nsid w:val="733D48AD"/>
     <w:multiLevelType w:val="hybridMultilevel"/>
     <w:tmpl w:val="9A60CCEE"/>
@@ -8050,7 +9383,7 @@
       </w:pPr>
     </w:lvl>
   </w:abstractNum>
-  <w:abstractNum w:abstractNumId="32" w15:restartNumberingAfterBreak="0">
+  <w:abstractNum w:abstractNumId="38" w15:restartNumberingAfterBreak="0">
     <w:nsid w:val="76D81605"/>
     <w:multiLevelType w:val="hybridMultilevel"/>
     <w:tmpl w:val="C6868CCA"/>
@@ -8136,7 +9469,7 @@
       </w:pPr>
     </w:lvl>
   </w:abstractNum>
-  <w:abstractNum w:abstractNumId="33" w15:restartNumberingAfterBreak="0">
+  <w:abstractNum w:abstractNumId="39" w15:restartNumberingAfterBreak="0">
     <w:nsid w:val="771D5D70"/>
     <w:multiLevelType w:val="hybridMultilevel"/>
     <w:tmpl w:val="D8CCBFA4"/>
@@ -8276,7 +9609,7 @@
       </w:rPr>
     </w:lvl>
   </w:abstractNum>
-  <w:abstractNum w:abstractNumId="34" w15:restartNumberingAfterBreak="0">
+  <w:abstractNum w:abstractNumId="40" w15:restartNumberingAfterBreak="0">
     <w:nsid w:val="7C506C8E"/>
     <w:multiLevelType w:val="hybridMultilevel"/>
     <w:tmpl w:val="BBFEA306"/>
@@ -8389,7 +9722,7 @@
       </w:rPr>
     </w:lvl>
   </w:abstractNum>
-  <w:abstractNum w:abstractNumId="35" w15:restartNumberingAfterBreak="0">
+  <w:abstractNum w:abstractNumId="41" w15:restartNumberingAfterBreak="0">
     <w:nsid w:val="7FF22ED4"/>
     <w:multiLevelType w:val="hybridMultilevel"/>
     <w:tmpl w:val="603E9AE0"/>
@@ -8530,70 +9863,70 @@
     </w:lvl>
   </w:abstractNum>
   <w:num w:numId="1">
-    <w:abstractNumId w:val="16"/>
+    <w:abstractNumId w:val="20"/>
   </w:num>
   <w:num w:numId="2">
+    <w:abstractNumId w:val="13"/>
+  </w:num>
+  <w:num w:numId="3">
+    <w:abstractNumId w:val="22"/>
+  </w:num>
+  <w:num w:numId="4">
+    <w:abstractNumId w:val="19"/>
+  </w:num>
+  <w:num w:numId="5">
+    <w:abstractNumId w:val="28"/>
+  </w:num>
+  <w:num w:numId="6">
+    <w:abstractNumId w:val="27"/>
+  </w:num>
+  <w:num w:numId="7">
+    <w:abstractNumId w:val="12"/>
+  </w:num>
+  <w:num w:numId="8">
+    <w:abstractNumId w:val="25"/>
+  </w:num>
+  <w:num w:numId="9">
+    <w:abstractNumId w:val="32"/>
+  </w:num>
+  <w:num w:numId="10">
+    <w:abstractNumId w:val="2"/>
+  </w:num>
+  <w:num w:numId="11">
+    <w:abstractNumId w:val="8"/>
+  </w:num>
+  <w:num w:numId="12">
+    <w:abstractNumId w:val="41"/>
+  </w:num>
+  <w:num w:numId="13">
     <w:abstractNumId w:val="11"/>
   </w:num>
-  <w:num w:numId="3">
-    <w:abstractNumId w:val="18"/>
-  </w:num>
-  <w:num w:numId="4">
-    <w:abstractNumId w:val="15"/>
-  </w:num>
-  <w:num w:numId="5">
-    <w:abstractNumId w:val="23"/>
-  </w:num>
-  <w:num w:numId="6">
-    <w:abstractNumId w:val="22"/>
-  </w:num>
-  <w:num w:numId="7">
-    <w:abstractNumId w:val="10"/>
-  </w:num>
-  <w:num w:numId="8">
-    <w:abstractNumId w:val="20"/>
-  </w:num>
-  <w:num w:numId="9">
-    <w:abstractNumId w:val="26"/>
-  </w:num>
-  <w:num w:numId="10">
+  <w:num w:numId="14">
     <w:abstractNumId w:val="1"/>
   </w:num>
-  <w:num w:numId="11">
-    <w:abstractNumId w:val="6"/>
-  </w:num>
-  <w:num w:numId="12">
+  <w:num w:numId="15">
     <w:abstractNumId w:val="35"/>
   </w:num>
-  <w:num w:numId="13">
+  <w:num w:numId="16">
+    <w:abstractNumId w:val="34"/>
+  </w:num>
+  <w:num w:numId="17">
+    <w:abstractNumId w:val="33"/>
+  </w:num>
+  <w:num w:numId="18">
+    <w:abstractNumId w:val="30"/>
+  </w:num>
+  <w:num w:numId="19">
     <w:abstractNumId w:val="9"/>
   </w:num>
-  <w:num w:numId="14">
-    <w:abstractNumId w:val="0"/>
-  </w:num>
-  <w:num w:numId="15">
-    <w:abstractNumId w:val="29"/>
-  </w:num>
-  <w:num w:numId="16">
-    <w:abstractNumId w:val="28"/>
-  </w:num>
-  <w:num w:numId="17">
-    <w:abstractNumId w:val="27"/>
-  </w:num>
-  <w:num w:numId="18">
-    <w:abstractNumId w:val="25"/>
-  </w:num>
-  <w:num w:numId="19">
-    <w:abstractNumId w:val="7"/>
-  </w:num>
   <w:num w:numId="20">
-    <w:abstractNumId w:val="15"/>
+    <w:abstractNumId w:val="19"/>
     <w:lvlOverride w:ilvl="0">
       <w:startOverride w:val="1"/>
     </w:lvlOverride>
   </w:num>
   <w:num w:numId="21">
-    <w:abstractNumId w:val="22"/>
+    <w:abstractNumId w:val="27"/>
     <w:lvlOverride w:ilvl="0">
       <w:startOverride w:val="1"/>
     </w:lvlOverride>
@@ -8621,55 +9954,73 @@
     </w:lvlOverride>
   </w:num>
   <w:num w:numId="22">
-    <w:abstractNumId w:val="30"/>
+    <w:abstractNumId w:val="36"/>
   </w:num>
   <w:num w:numId="23">
-    <w:abstractNumId w:val="8"/>
+    <w:abstractNumId w:val="10"/>
   </w:num>
   <w:num w:numId="24">
+    <w:abstractNumId w:val="21"/>
+  </w:num>
+  <w:num w:numId="25">
+    <w:abstractNumId w:val="3"/>
+  </w:num>
+  <w:num w:numId="26">
+    <w:abstractNumId w:val="29"/>
+  </w:num>
+  <w:num w:numId="27">
+    <w:abstractNumId w:val="39"/>
+  </w:num>
+  <w:num w:numId="28">
+    <w:abstractNumId w:val="24"/>
+  </w:num>
+  <w:num w:numId="29">
+    <w:abstractNumId w:val="37"/>
+  </w:num>
+  <w:num w:numId="30">
+    <w:abstractNumId w:val="15"/>
+  </w:num>
+  <w:num w:numId="31">
+    <w:abstractNumId w:val="16"/>
+  </w:num>
+  <w:num w:numId="32">
+    <w:abstractNumId w:val="14"/>
+  </w:num>
+  <w:num w:numId="33">
+    <w:abstractNumId w:val="4"/>
+  </w:num>
+  <w:num w:numId="34">
+    <w:abstractNumId w:val="7"/>
+  </w:num>
+  <w:num w:numId="35">
+    <w:abstractNumId w:val="40"/>
+  </w:num>
+  <w:num w:numId="36">
+    <w:abstractNumId w:val="26"/>
+  </w:num>
+  <w:num w:numId="37">
+    <w:abstractNumId w:val="6"/>
+  </w:num>
+  <w:num w:numId="38">
+    <w:abstractNumId w:val="38"/>
+  </w:num>
+  <w:num w:numId="39">
+    <w:abstractNumId w:val="23"/>
+  </w:num>
+  <w:num w:numId="40">
+    <w:abstractNumId w:val="31"/>
+  </w:num>
+  <w:num w:numId="41">
+    <w:abstractNumId w:val="18"/>
+  </w:num>
+  <w:num w:numId="42">
     <w:abstractNumId w:val="17"/>
   </w:num>
-  <w:num w:numId="25">
-    <w:abstractNumId w:val="2"/>
+  <w:num w:numId="43">
+    <w:abstractNumId w:val="0"/>
   </w:num>
-  <w:num w:numId="26">
-    <w:abstractNumId w:val="24"/>
-  </w:num>
-  <w:num w:numId="27">
-    <w:abstractNumId w:val="33"/>
-  </w:num>
-  <w:num w:numId="28">
-    <w:abstractNumId w:val="19"/>
-  </w:num>
-  <w:num w:numId="29">
-    <w:abstractNumId w:val="31"/>
-  </w:num>
-  <w:num w:numId="30">
-    <w:abstractNumId w:val="13"/>
-  </w:num>
-  <w:num w:numId="31">
-    <w:abstractNumId w:val="14"/>
-  </w:num>
-  <w:num w:numId="32">
-    <w:abstractNumId w:val="12"/>
-  </w:num>
-  <w:num w:numId="33">
-    <w:abstractNumId w:val="3"/>
-  </w:num>
-  <w:num w:numId="34">
+  <w:num w:numId="44">
     <w:abstractNumId w:val="5"/>
-  </w:num>
-  <w:num w:numId="35">
-    <w:abstractNumId w:val="34"/>
-  </w:num>
-  <w:num w:numId="36">
-    <w:abstractNumId w:val="21"/>
-  </w:num>
-  <w:num w:numId="37">
-    <w:abstractNumId w:val="4"/>
-  </w:num>
-  <w:num w:numId="38">
-    <w:abstractNumId w:val="32"/>
   </w:num>
 </w:numbering>
 </file>
